--- a/data/Formulare/Halbjahresbericht/Warnungen_GSO_40(4).docx
+++ b/data/Formulare/Halbjahresbericht/Warnungen_GSO_40(4).docx
@@ -1025,8 +1025,6 @@
           <w:lang w:eastAsia="de-DE"/>
         </w:rPr>
       </w:pPr>
-      <w:bookmarkStart w:id="0" w:name="_GoBack"/>
-      <w:bookmarkEnd w:id="0"/>
       <w:r>
         <w:rPr>
           <w:rFonts w:ascii="Arial" w:eastAsia="Times New Roman" w:hAnsi="Arial" w:cs="Arial"/>
@@ -1826,396 +1824,6 @@
     </w:p>
     <w:p>
       <w:pPr>
-        <w:spacing w:after="0" w:line="240" w:lineRule="auto"/>
-        <w:rPr>
-          <w:rFonts w:ascii="Arial" w:eastAsia="Times New Roman" w:hAnsi="Arial" w:cs="Arial"/>
-          <w:b/>
-          <w:noProof/>
-          <w:spacing w:val="0"/>
-          <w:sz w:val="20"/>
-          <w:szCs w:val="20"/>
-          <w:lang w:eastAsia="de-DE"/>
-        </w:rPr>
-      </w:pPr>
-    </w:p>
-    <w:p>
-      <w:pPr>
-        <w:spacing w:after="0" w:line="240" w:lineRule="auto"/>
-        <w:rPr>
-          <w:rFonts w:ascii="Arial" w:eastAsia="Times New Roman" w:hAnsi="Arial" w:cs="Arial"/>
-          <w:b/>
-          <w:noProof/>
-          <w:spacing w:val="0"/>
-          <w:sz w:val="20"/>
-          <w:szCs w:val="20"/>
-          <w:lang w:eastAsia="de-DE"/>
-        </w:rPr>
-      </w:pPr>
-    </w:p>
-    <w:p>
-      <w:pPr>
-        <w:numPr>
-          <w:ilvl w:val="0"/>
-          <w:numId w:val="3"/>
-        </w:numPr>
-        <w:spacing w:after="0" w:line="240" w:lineRule="auto"/>
-        <w:ind w:left="567" w:hanging="283"/>
-        <w:contextualSpacing/>
-        <w:rPr>
-          <w:rFonts w:ascii="Arial" w:eastAsia="Times New Roman" w:hAnsi="Arial" w:cs="Arial"/>
-          <w:b/>
-          <w:noProof/>
-          <w:spacing w:val="0"/>
-          <w:sz w:val="20"/>
-          <w:szCs w:val="20"/>
-          <w:lang w:eastAsia="de-DE"/>
-        </w:rPr>
-      </w:pPr>
-      <w:r>
-        <w:rPr>
-          <w:rFonts w:ascii="Arial" w:eastAsia="Times New Roman" w:hAnsi="Arial" w:cs="Arial"/>
-          <w:b/>
-          <w:noProof/>
-          <w:spacing w:val="0"/>
-          <w:sz w:val="20"/>
-          <w:szCs w:val="20"/>
-          <w:lang w:eastAsia="de-DE"/>
-        </w:rPr>
-        <w:t>Sonstiges (z.B. Nachholfristen, Gastschüler/innen, Entscheidung über das Bestehen der Probezeit)</w:t>
-      </w:r>
-      <w:r>
-        <w:rPr>
-          <w:rFonts w:ascii="Arial" w:eastAsia="Times New Roman" w:hAnsi="Arial" w:cs="Arial"/>
-          <w:b/>
-          <w:noProof/>
-          <w:spacing w:val="0"/>
-          <w:sz w:val="20"/>
-          <w:szCs w:val="20"/>
-          <w:lang w:eastAsia="de-DE"/>
-        </w:rPr>
-        <w:br/>
-      </w:r>
-    </w:p>
-    <w:tbl>
-      <w:tblPr>
-        <w:tblStyle w:val="Tabellenraster1"/>
-        <w:tblW w:w="0" w:type="auto"/>
-        <w:tblLook w:val="04A0" w:firstRow="1" w:lastRow="0" w:firstColumn="1" w:lastColumn="0" w:noHBand="0" w:noVBand="1"/>
-      </w:tblPr>
-      <w:tblGrid>
-        <w:gridCol w:w="2376"/>
-        <w:gridCol w:w="1495"/>
-        <w:gridCol w:w="5984"/>
-      </w:tblGrid>
-      <w:tr>
-        <w:tc>
-          <w:tcPr>
-            <w:tcW w:w="2376" w:type="dxa"/>
-          </w:tcPr>
-          <w:p>
-            <w:pPr>
-              <w:spacing w:after="0" w:line="240" w:lineRule="auto"/>
-              <w:rPr>
-                <w:rFonts w:ascii="Arial" w:hAnsi="Arial" w:cs="Arial"/>
-                <w:b/>
-                <w:noProof/>
-                <w:spacing w:val="0"/>
-                <w:sz w:val="20"/>
-              </w:rPr>
-            </w:pPr>
-            <w:r>
-              <w:rPr>
-                <w:rFonts w:ascii="Arial" w:hAnsi="Arial" w:cs="Arial"/>
-                <w:b/>
-                <w:noProof/>
-                <w:spacing w:val="0"/>
-                <w:sz w:val="20"/>
-              </w:rPr>
-              <w:t>Name</w:t>
-            </w:r>
-          </w:p>
-        </w:tc>
-        <w:tc>
-          <w:tcPr>
-            <w:tcW w:w="1418" w:type="dxa"/>
-          </w:tcPr>
-          <w:p>
-            <w:pPr>
-              <w:spacing w:after="0" w:line="240" w:lineRule="auto"/>
-              <w:rPr>
-                <w:rFonts w:ascii="Arial" w:hAnsi="Arial" w:cs="Arial"/>
-                <w:b/>
-                <w:noProof/>
-                <w:spacing w:val="0"/>
-                <w:sz w:val="20"/>
-              </w:rPr>
-            </w:pPr>
-            <w:r>
-              <w:rPr>
-                <w:rFonts w:ascii="Arial" w:hAnsi="Arial" w:cs="Arial"/>
-                <w:b/>
-                <w:noProof/>
-                <w:spacing w:val="0"/>
-                <w:sz w:val="20"/>
-              </w:rPr>
-              <w:t>Besonderheit</w:t>
-            </w:r>
-          </w:p>
-        </w:tc>
-        <w:tc>
-          <w:tcPr>
-            <w:tcW w:w="5984" w:type="dxa"/>
-          </w:tcPr>
-          <w:p>
-            <w:pPr>
-              <w:spacing w:after="0" w:line="240" w:lineRule="auto"/>
-              <w:rPr>
-                <w:rFonts w:ascii="Arial" w:hAnsi="Arial" w:cs="Arial"/>
-                <w:b/>
-                <w:noProof/>
-                <w:spacing w:val="0"/>
-                <w:sz w:val="20"/>
-              </w:rPr>
-            </w:pPr>
-            <w:r>
-              <w:rPr>
-                <w:rFonts w:ascii="Arial" w:hAnsi="Arial" w:cs="Arial"/>
-                <w:b/>
-                <w:noProof/>
-                <w:spacing w:val="0"/>
-                <w:sz w:val="20"/>
-              </w:rPr>
-              <w:t>Empfehlung</w:t>
-            </w:r>
-          </w:p>
-        </w:tc>
-      </w:tr>
-      <w:tr>
-        <w:tc>
-          <w:tcPr>
-            <w:tcW w:w="2376" w:type="dxa"/>
-          </w:tcPr>
-          <w:p>
-            <w:pPr>
-              <w:spacing w:after="0" w:line="240" w:lineRule="auto"/>
-              <w:rPr>
-                <w:rFonts w:ascii="Arial" w:hAnsi="Arial" w:cs="Arial"/>
-                <w:b/>
-                <w:noProof/>
-                <w:spacing w:val="0"/>
-                <w:sz w:val="20"/>
-              </w:rPr>
-            </w:pPr>
-          </w:p>
-        </w:tc>
-        <w:tc>
-          <w:tcPr>
-            <w:tcW w:w="1418" w:type="dxa"/>
-          </w:tcPr>
-          <w:p>
-            <w:pPr>
-              <w:spacing w:after="0" w:line="240" w:lineRule="auto"/>
-              <w:rPr>
-                <w:rFonts w:ascii="Arial" w:hAnsi="Arial" w:cs="Arial"/>
-                <w:b/>
-                <w:noProof/>
-                <w:spacing w:val="0"/>
-                <w:sz w:val="20"/>
-              </w:rPr>
-            </w:pPr>
-          </w:p>
-        </w:tc>
-        <w:tc>
-          <w:tcPr>
-            <w:tcW w:w="5984" w:type="dxa"/>
-          </w:tcPr>
-          <w:p>
-            <w:pPr>
-              <w:spacing w:after="0" w:line="240" w:lineRule="auto"/>
-              <w:rPr>
-                <w:rFonts w:ascii="Arial" w:hAnsi="Arial" w:cs="Arial"/>
-                <w:b/>
-                <w:noProof/>
-                <w:spacing w:val="0"/>
-                <w:sz w:val="20"/>
-              </w:rPr>
-            </w:pPr>
-          </w:p>
-        </w:tc>
-      </w:tr>
-      <w:tr>
-        <w:tc>
-          <w:tcPr>
-            <w:tcW w:w="2376" w:type="dxa"/>
-          </w:tcPr>
-          <w:p>
-            <w:pPr>
-              <w:spacing w:after="0" w:line="240" w:lineRule="auto"/>
-              <w:rPr>
-                <w:rFonts w:ascii="Arial" w:hAnsi="Arial" w:cs="Arial"/>
-                <w:b/>
-                <w:noProof/>
-                <w:spacing w:val="0"/>
-                <w:sz w:val="20"/>
-              </w:rPr>
-            </w:pPr>
-          </w:p>
-        </w:tc>
-        <w:tc>
-          <w:tcPr>
-            <w:tcW w:w="1418" w:type="dxa"/>
-          </w:tcPr>
-          <w:p>
-            <w:pPr>
-              <w:spacing w:after="0" w:line="240" w:lineRule="auto"/>
-              <w:rPr>
-                <w:rFonts w:ascii="Arial" w:hAnsi="Arial" w:cs="Arial"/>
-                <w:b/>
-                <w:noProof/>
-                <w:spacing w:val="0"/>
-                <w:sz w:val="20"/>
-              </w:rPr>
-            </w:pPr>
-          </w:p>
-        </w:tc>
-        <w:tc>
-          <w:tcPr>
-            <w:tcW w:w="5984" w:type="dxa"/>
-          </w:tcPr>
-          <w:p>
-            <w:pPr>
-              <w:spacing w:after="0" w:line="240" w:lineRule="auto"/>
-              <w:rPr>
-                <w:rFonts w:ascii="Arial" w:hAnsi="Arial" w:cs="Arial"/>
-                <w:b/>
-                <w:noProof/>
-                <w:spacing w:val="0"/>
-                <w:sz w:val="20"/>
-              </w:rPr>
-            </w:pPr>
-          </w:p>
-        </w:tc>
-      </w:tr>
-      <w:tr>
-        <w:tc>
-          <w:tcPr>
-            <w:tcW w:w="2376" w:type="dxa"/>
-          </w:tcPr>
-          <w:p>
-            <w:pPr>
-              <w:spacing w:after="0" w:line="240" w:lineRule="auto"/>
-              <w:rPr>
-                <w:rFonts w:ascii="Arial" w:hAnsi="Arial" w:cs="Arial"/>
-                <w:b/>
-                <w:noProof/>
-                <w:spacing w:val="0"/>
-                <w:sz w:val="20"/>
-              </w:rPr>
-            </w:pPr>
-          </w:p>
-        </w:tc>
-        <w:tc>
-          <w:tcPr>
-            <w:tcW w:w="1418" w:type="dxa"/>
-          </w:tcPr>
-          <w:p>
-            <w:pPr>
-              <w:spacing w:after="0" w:line="240" w:lineRule="auto"/>
-              <w:rPr>
-                <w:rFonts w:ascii="Arial" w:hAnsi="Arial" w:cs="Arial"/>
-                <w:b/>
-                <w:noProof/>
-                <w:spacing w:val="0"/>
-                <w:sz w:val="20"/>
-              </w:rPr>
-            </w:pPr>
-          </w:p>
-        </w:tc>
-        <w:tc>
-          <w:tcPr>
-            <w:tcW w:w="5984" w:type="dxa"/>
-          </w:tcPr>
-          <w:p>
-            <w:pPr>
-              <w:spacing w:after="0" w:line="240" w:lineRule="auto"/>
-              <w:rPr>
-                <w:rFonts w:ascii="Arial" w:hAnsi="Arial" w:cs="Arial"/>
-                <w:b/>
-                <w:noProof/>
-                <w:spacing w:val="0"/>
-                <w:sz w:val="20"/>
-              </w:rPr>
-            </w:pPr>
-          </w:p>
-        </w:tc>
-      </w:tr>
-    </w:tbl>
-    <w:p>
-      <w:pPr>
-        <w:spacing w:after="0" w:line="240" w:lineRule="auto"/>
-        <w:rPr>
-          <w:rFonts w:ascii="Arial" w:eastAsia="Times New Roman" w:hAnsi="Arial" w:cs="Arial"/>
-          <w:b/>
-          <w:noProof/>
-          <w:spacing w:val="0"/>
-          <w:sz w:val="20"/>
-          <w:szCs w:val="20"/>
-          <w:lang w:eastAsia="de-DE"/>
-        </w:rPr>
-      </w:pPr>
-    </w:p>
-    <w:p>
-      <w:pPr>
-        <w:spacing w:after="0" w:line="240" w:lineRule="auto"/>
-        <w:rPr>
-          <w:rFonts w:ascii="Arial" w:eastAsia="Times New Roman" w:hAnsi="Arial" w:cs="Arial"/>
-          <w:b/>
-          <w:noProof/>
-          <w:spacing w:val="0"/>
-          <w:sz w:val="20"/>
-          <w:szCs w:val="20"/>
-          <w:lang w:eastAsia="de-DE"/>
-        </w:rPr>
-      </w:pPr>
-      <w:r>
-        <w:rPr>
-          <w:rFonts w:ascii="Arial" w:eastAsia="Times New Roman" w:hAnsi="Arial" w:cs="Arial"/>
-          <w:b/>
-          <w:noProof/>
-          <w:spacing w:val="0"/>
-          <w:sz w:val="20"/>
-          <w:szCs w:val="20"/>
-          <w:lang w:eastAsia="de-DE"/>
-        </w:rPr>
-        <w:t>Kürzel für die Besonderheit:</w:t>
-      </w:r>
-    </w:p>
-    <w:p>
-      <w:pPr>
-        <w:spacing w:after="0" w:line="240" w:lineRule="auto"/>
-        <w:rPr>
-          <w:rFonts w:ascii="Arial" w:eastAsia="Times New Roman" w:hAnsi="Arial" w:cs="Arial"/>
-          <w:noProof/>
-          <w:spacing w:val="0"/>
-          <w:sz w:val="22"/>
-          <w:szCs w:val="20"/>
-          <w:lang w:eastAsia="de-DE"/>
-        </w:rPr>
-      </w:pPr>
-      <w:r>
-        <w:rPr>
-          <w:rFonts w:ascii="Arial" w:eastAsia="Times New Roman" w:hAnsi="Arial" w:cs="Arial"/>
-          <w:noProof/>
-          <w:spacing w:val="0"/>
-          <w:sz w:val="22"/>
-          <w:szCs w:val="20"/>
-          <w:lang w:eastAsia="de-DE"/>
-        </w:rPr>
-        <w:t>N = Nachholfrist, G = Gastschüler/in, P = Probezeit</w:t>
-      </w:r>
-    </w:p>
-    <w:p>
-      <w:pPr>
         <w:tabs>
           <w:tab w:val="right" w:pos="3969"/>
         </w:tabs>
@@ -2227,20 +1835,8 @@
           <w:szCs w:val="24"/>
         </w:rPr>
       </w:pPr>
-    </w:p>
-    <w:p>
-      <w:pPr>
-        <w:tabs>
-          <w:tab w:val="right" w:pos="3969"/>
-        </w:tabs>
-        <w:spacing w:line="276" w:lineRule="auto"/>
-        <w:rPr>
-          <w:rStyle w:val="Fett"/>
-          <w:rFonts w:ascii="Arial" w:hAnsi="Arial" w:cs="Arial"/>
-          <w:sz w:val="20"/>
-          <w:szCs w:val="24"/>
-        </w:rPr>
-      </w:pPr>
+      <w:bookmarkStart w:id="0" w:name="_GoBack"/>
+      <w:bookmarkEnd w:id="0"/>
     </w:p>
     <w:p>
       <w:pPr>
@@ -2664,7 +2260,7 @@
         </mc:Choice>
         <mc:Fallback>
           <w:pict>
-            <v:line w14:anchorId="4968FA5F" id="Gerade Verbindung 5" o:spid="_x0000_s1026" style="position:absolute;z-index:-251658240;visibility:visible;mso-wrap-style:square;mso-width-percent:0;mso-height-percent:0;mso-wrap-distance-left:9pt;mso-wrap-distance-top:0;mso-wrap-distance-right:9pt;mso-wrap-distance-bottom:0;mso-position-horizontal:absolute;mso-position-horizontal-relative:page;mso-position-vertical:absolute;mso-position-vertical-relative:page;mso-width-percent:0;mso-height-percent:0;mso-width-relative:margin;mso-height-relative:margin" from="0,421pt" to="11.35pt,421pt" o:gfxdata="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" strokecolor="black [3213]" strokeweight=".5pt">
+            <v:line w14:anchorId="68EC251B" id="Gerade Verbindung 5" o:spid="_x0000_s1026" style="position:absolute;z-index:-251658240;visibility:visible;mso-wrap-style:square;mso-width-percent:0;mso-height-percent:0;mso-wrap-distance-left:9pt;mso-wrap-distance-top:0;mso-wrap-distance-right:9pt;mso-wrap-distance-bottom:0;mso-position-horizontal:absolute;mso-position-horizontal-relative:page;mso-position-vertical:absolute;mso-position-vertical-relative:page;mso-width-percent:0;mso-height-percent:0;mso-width-relative:margin;mso-height-relative:margin" from="0,421pt" to="11.35pt,421pt" o:gfxdata="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" strokecolor="black [3213]" strokeweight=".5pt">
               <w10:wrap anchorx="page" anchory="page"/>
             </v:line>
           </w:pict>
@@ -2742,7 +2338,7 @@
         </mc:Choice>
         <mc:Fallback>
           <w:pict>
-            <v:line w14:anchorId="029DB0F3" id="Gerade Verbindung 6" o:spid="_x0000_s1026" style="position:absolute;z-index:-251659264;visibility:visible;mso-wrap-style:square;mso-width-percent:0;mso-height-percent:0;mso-wrap-distance-left:9pt;mso-wrap-distance-top:0;mso-wrap-distance-right:9pt;mso-wrap-distance-bottom:0;mso-position-horizontal:absolute;mso-position-horizontal-relative:page;mso-position-vertical:absolute;mso-position-vertical-relative:page;mso-width-percent:0;mso-height-percent:0;mso-width-relative:margin;mso-height-relative:margin" from="0,297.7pt" to="11.35pt,297.7pt" o:gfxdata="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" strokecolor="black [3213]" strokeweight=".5pt">
+            <v:line w14:anchorId="560D3650" id="Gerade Verbindung 6" o:spid="_x0000_s1026" style="position:absolute;z-index:-251659264;visibility:visible;mso-wrap-style:square;mso-width-percent:0;mso-height-percent:0;mso-wrap-distance-left:9pt;mso-wrap-distance-top:0;mso-wrap-distance-right:9pt;mso-wrap-distance-bottom:0;mso-position-horizontal:absolute;mso-position-horizontal-relative:page;mso-position-vertical:absolute;mso-position-vertical-relative:page;mso-width-percent:0;mso-height-percent:0;mso-width-relative:margin;mso-height-relative:margin" from="0,297.7pt" to="11.35pt,297.7pt" o:gfxdata="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" strokecolor="black [3213]" strokeweight=".5pt">
               <w10:wrap anchorx="page" anchory="page"/>
             </v:line>
           </w:pict>
@@ -3930,7 +3526,7 @@
 </file>
 
 <file path=customXml/itemProps1.xml><?xml version="1.0" encoding="utf-8"?>
-<ds:datastoreItem xmlns:ds="http://schemas.openxmlformats.org/officeDocument/2006/customXml" ds:itemID="{87DFB1BB-6F0A-4652-BA50-45F48199EF11}">
+<ds:datastoreItem xmlns:ds="http://schemas.openxmlformats.org/officeDocument/2006/customXml" ds:itemID="{2C8EE76E-30E3-44B9-80F9-94446159475D}">
   <ds:schemaRefs>
     <ds:schemaRef ds:uri="http://schemas.openxmlformats.org/officeDocument/2006/bibliography"/>
   </ds:schemaRefs>

--- a/data/Formulare/Halbjahresbericht/Warnungen_GSO_40(4).docx
+++ b/data/Formulare/Halbjahresbericht/Warnungen_GSO_40(4).docx
@@ -328,666 +328,8 @@
     </w:p>
     <w:p>
       <w:pPr>
-        <w:tabs>
-          <w:tab w:val="right" w:pos="3969"/>
-        </w:tabs>
-        <w:spacing w:line="276" w:lineRule="auto"/>
-        <w:contextualSpacing/>
-        <w:rPr>
-          <w:rStyle w:val="Fett"/>
-          <w:rFonts w:ascii="Arial" w:hAnsi="Arial" w:cs="Arial"/>
-          <w:b/>
-          <w:sz w:val="20"/>
-          <w:szCs w:val="24"/>
-        </w:rPr>
-      </w:pPr>
-      <w:r>
-        <w:rPr>
-          <w:rStyle w:val="Fett"/>
-          <w:rFonts w:ascii="Arial" w:hAnsi="Arial" w:cs="Arial"/>
-          <w:b/>
-          <w:sz w:val="20"/>
-          <w:szCs w:val="24"/>
-        </w:rPr>
-        <w:t>Lehrer der Klasse (mit Fach, abgekürzt):</w:t>
-      </w:r>
-    </w:p>
-    <w:tbl>
-      <w:tblPr>
-        <w:tblStyle w:val="Tabellenraster"/>
-        <w:tblW w:w="0" w:type="auto"/>
-        <w:tblLook w:val="04A0" w:firstRow="1" w:lastRow="0" w:firstColumn="1" w:lastColumn="0" w:noHBand="0" w:noVBand="1"/>
-      </w:tblPr>
-      <w:tblGrid>
-        <w:gridCol w:w="4662"/>
-        <w:gridCol w:w="4662"/>
-      </w:tblGrid>
-      <w:tr>
-        <w:tc>
-          <w:tcPr>
-            <w:tcW w:w="4662" w:type="dxa"/>
-          </w:tcPr>
-          <w:p>
-            <w:pPr>
-              <w:tabs>
-                <w:tab w:val="right" w:pos="3969"/>
-              </w:tabs>
-              <w:spacing w:line="276" w:lineRule="auto"/>
-              <w:contextualSpacing/>
-              <w:rPr>
-                <w:rStyle w:val="Fett"/>
-                <w:rFonts w:ascii="Arial" w:hAnsi="Arial" w:cs="Arial"/>
-                <w:sz w:val="20"/>
-                <w:szCs w:val="24"/>
-              </w:rPr>
-            </w:pPr>
-            <w:r>
-              <w:rPr>
-                <w:rStyle w:val="Fett"/>
-                <w:rFonts w:ascii="Arial" w:hAnsi="Arial" w:cs="Arial"/>
-                <w:sz w:val="20"/>
-                <w:szCs w:val="24"/>
-              </w:rPr>
-              <w:t>$L1</w:t>
-            </w:r>
-          </w:p>
-        </w:tc>
-        <w:tc>
-          <w:tcPr>
-            <w:tcW w:w="4662" w:type="dxa"/>
-          </w:tcPr>
-          <w:p>
-            <w:pPr>
-              <w:tabs>
-                <w:tab w:val="right" w:pos="3969"/>
-              </w:tabs>
-              <w:spacing w:line="276" w:lineRule="auto"/>
-              <w:contextualSpacing/>
-              <w:rPr>
-                <w:rStyle w:val="Fett"/>
-                <w:rFonts w:ascii="Arial" w:hAnsi="Arial" w:cs="Arial"/>
-                <w:sz w:val="20"/>
-                <w:szCs w:val="24"/>
-              </w:rPr>
-            </w:pPr>
-            <w:r>
-              <w:rPr>
-                <w:rStyle w:val="Fett"/>
-                <w:rFonts w:ascii="Arial" w:hAnsi="Arial" w:cs="Arial"/>
-                <w:sz w:val="20"/>
-                <w:szCs w:val="24"/>
-              </w:rPr>
-              <w:t>$L2</w:t>
-            </w:r>
-          </w:p>
-        </w:tc>
-      </w:tr>
-    </w:tbl>
-    <w:p>
-      <w:pPr>
         <w:spacing w:after="0" w:line="240" w:lineRule="auto"/>
         <w:contextualSpacing/>
-        <w:rPr>
-          <w:rFonts w:ascii="Arial" w:eastAsia="Times New Roman" w:hAnsi="Arial" w:cs="Arial"/>
-          <w:b/>
-          <w:noProof/>
-          <w:spacing w:val="0"/>
-          <w:sz w:val="28"/>
-          <w:szCs w:val="20"/>
-          <w:lang w:eastAsia="de-DE"/>
-        </w:rPr>
-      </w:pPr>
-    </w:p>
-    <w:p>
-      <w:pPr>
-        <w:tabs>
-          <w:tab w:val="right" w:pos="3969"/>
-        </w:tabs>
-        <w:spacing w:line="276" w:lineRule="auto"/>
-        <w:rPr>
-          <w:rStyle w:val="Fett"/>
-          <w:rFonts w:ascii="Arial" w:hAnsi="Arial" w:cs="Arial"/>
-          <w:b/>
-          <w:sz w:val="20"/>
-          <w:szCs w:val="24"/>
-        </w:rPr>
-      </w:pPr>
-      <w:r>
-        <w:rPr>
-          <w:rStyle w:val="Fett"/>
-          <w:rFonts w:ascii="Arial" w:hAnsi="Arial" w:cs="Arial"/>
-          <w:b/>
-          <w:bCs w:val="0"/>
-          <w:sz w:val="20"/>
-          <w:szCs w:val="24"/>
-        </w:rPr>
-        <w:t>Längere Erkrankungen (mehr als 10 Schultage zusammenhängend)</w:t>
-      </w:r>
-    </w:p>
-    <w:tbl>
-      <w:tblPr>
-        <w:tblStyle w:val="Tabellenraster"/>
-        <w:tblW w:w="0" w:type="auto"/>
-        <w:tblLook w:val="04A0" w:firstRow="1" w:lastRow="0" w:firstColumn="1" w:lastColumn="0" w:noHBand="0" w:noVBand="1"/>
-      </w:tblPr>
-      <w:tblGrid>
-        <w:gridCol w:w="3652"/>
-        <w:gridCol w:w="2552"/>
-        <w:gridCol w:w="3120"/>
-      </w:tblGrid>
-      <w:tr>
-        <w:tc>
-          <w:tcPr>
-            <w:tcW w:w="3652" w:type="dxa"/>
-            <w:tcBorders>
-              <w:top w:val="single" w:sz="4" w:space="0" w:color="auto"/>
-              <w:left w:val="single" w:sz="4" w:space="0" w:color="auto"/>
-              <w:bottom w:val="single" w:sz="4" w:space="0" w:color="auto"/>
-              <w:right w:val="single" w:sz="4" w:space="0" w:color="auto"/>
-            </w:tcBorders>
-            <w:shd w:val="clear" w:color="auto" w:fill="D9D9D9" w:themeFill="background1" w:themeFillShade="D9"/>
-            <w:hideMark/>
-          </w:tcPr>
-          <w:p>
-            <w:pPr>
-              <w:tabs>
-                <w:tab w:val="right" w:pos="3969"/>
-              </w:tabs>
-              <w:spacing w:line="276" w:lineRule="auto"/>
-              <w:rPr>
-                <w:rStyle w:val="Fett"/>
-                <w:rFonts w:ascii="Arial" w:hAnsi="Arial" w:cs="Arial"/>
-                <w:b/>
-                <w:bCs w:val="0"/>
-                <w:sz w:val="20"/>
-                <w:szCs w:val="24"/>
-              </w:rPr>
-            </w:pPr>
-            <w:r>
-              <w:rPr>
-                <w:rStyle w:val="Fett"/>
-                <w:rFonts w:ascii="Arial" w:hAnsi="Arial" w:cs="Arial"/>
-                <w:b/>
-                <w:bCs w:val="0"/>
-                <w:sz w:val="20"/>
-                <w:szCs w:val="24"/>
-              </w:rPr>
-              <w:t>Familienname, Rufname</w:t>
-            </w:r>
-          </w:p>
-        </w:tc>
-        <w:tc>
-          <w:tcPr>
-            <w:tcW w:w="2552" w:type="dxa"/>
-            <w:tcBorders>
-              <w:top w:val="single" w:sz="4" w:space="0" w:color="auto"/>
-              <w:left w:val="single" w:sz="4" w:space="0" w:color="auto"/>
-              <w:bottom w:val="single" w:sz="4" w:space="0" w:color="auto"/>
-              <w:right w:val="single" w:sz="4" w:space="0" w:color="auto"/>
-            </w:tcBorders>
-            <w:shd w:val="clear" w:color="auto" w:fill="D9D9D9" w:themeFill="background1" w:themeFillShade="D9"/>
-            <w:hideMark/>
-          </w:tcPr>
-          <w:p>
-            <w:pPr>
-              <w:tabs>
-                <w:tab w:val="right" w:pos="3969"/>
-              </w:tabs>
-              <w:spacing w:line="276" w:lineRule="auto"/>
-              <w:rPr>
-                <w:rStyle w:val="Fett"/>
-                <w:rFonts w:ascii="Arial" w:hAnsi="Arial" w:cs="Arial"/>
-                <w:b/>
-                <w:bCs w:val="0"/>
-                <w:sz w:val="20"/>
-                <w:szCs w:val="24"/>
-              </w:rPr>
-            </w:pPr>
-            <w:r>
-              <w:rPr>
-                <w:rStyle w:val="Fett"/>
-                <w:rFonts w:ascii="Arial" w:hAnsi="Arial" w:cs="Arial"/>
-                <w:b/>
-                <w:bCs w:val="0"/>
-                <w:sz w:val="20"/>
-                <w:szCs w:val="24"/>
-              </w:rPr>
-              <w:t>Dauer (gesamt)</w:t>
-            </w:r>
-          </w:p>
-        </w:tc>
-        <w:tc>
-          <w:tcPr>
-            <w:tcW w:w="3120" w:type="dxa"/>
-            <w:tcBorders>
-              <w:top w:val="single" w:sz="4" w:space="0" w:color="auto"/>
-              <w:left w:val="single" w:sz="4" w:space="0" w:color="auto"/>
-              <w:bottom w:val="single" w:sz="4" w:space="0" w:color="auto"/>
-              <w:right w:val="single" w:sz="4" w:space="0" w:color="auto"/>
-            </w:tcBorders>
-            <w:shd w:val="clear" w:color="auto" w:fill="D9D9D9" w:themeFill="background1" w:themeFillShade="D9"/>
-            <w:hideMark/>
-          </w:tcPr>
-          <w:p>
-            <w:pPr>
-              <w:tabs>
-                <w:tab w:val="right" w:pos="3969"/>
-              </w:tabs>
-              <w:spacing w:line="276" w:lineRule="auto"/>
-              <w:rPr>
-                <w:rStyle w:val="Fett"/>
-                <w:rFonts w:ascii="Arial" w:hAnsi="Arial" w:cs="Arial"/>
-                <w:b/>
-                <w:bCs w:val="0"/>
-                <w:sz w:val="20"/>
-                <w:szCs w:val="24"/>
-              </w:rPr>
-            </w:pPr>
-            <w:r>
-              <w:rPr>
-                <w:rStyle w:val="Fett"/>
-                <w:rFonts w:ascii="Arial" w:hAnsi="Arial" w:cs="Arial"/>
-                <w:b/>
-                <w:bCs w:val="0"/>
-                <w:sz w:val="20"/>
-                <w:szCs w:val="24"/>
-              </w:rPr>
-              <w:t>Grund</w:t>
-            </w:r>
-          </w:p>
-        </w:tc>
-      </w:tr>
-      <w:tr>
-        <w:tc>
-          <w:tcPr>
-            <w:tcW w:w="3652" w:type="dxa"/>
-            <w:tcBorders>
-              <w:top w:val="single" w:sz="4" w:space="0" w:color="auto"/>
-              <w:left w:val="single" w:sz="4" w:space="0" w:color="auto"/>
-              <w:bottom w:val="single" w:sz="4" w:space="0" w:color="auto"/>
-              <w:right w:val="single" w:sz="4" w:space="0" w:color="auto"/>
-            </w:tcBorders>
-            <w:hideMark/>
-          </w:tcPr>
-          <w:p>
-            <w:pPr>
-              <w:tabs>
-                <w:tab w:val="right" w:pos="3969"/>
-              </w:tabs>
-              <w:spacing w:line="276" w:lineRule="auto"/>
-              <w:rPr>
-                <w:rStyle w:val="Fett"/>
-                <w:rFonts w:ascii="Arial" w:hAnsi="Arial" w:cs="Arial"/>
-                <w:bCs w:val="0"/>
-                <w:sz w:val="20"/>
-                <w:szCs w:val="24"/>
-              </w:rPr>
-            </w:pPr>
-            <w:r>
-              <w:rPr>
-                <w:rStyle w:val="Fett"/>
-                <w:rFonts w:ascii="Arial" w:hAnsi="Arial" w:cs="Arial"/>
-                <w:sz w:val="20"/>
-                <w:szCs w:val="24"/>
-              </w:rPr>
-              <w:t>$EN</w:t>
-            </w:r>
-          </w:p>
-        </w:tc>
-        <w:tc>
-          <w:tcPr>
-            <w:tcW w:w="2552" w:type="dxa"/>
-            <w:tcBorders>
-              <w:top w:val="single" w:sz="4" w:space="0" w:color="auto"/>
-              <w:left w:val="single" w:sz="4" w:space="0" w:color="auto"/>
-              <w:bottom w:val="single" w:sz="4" w:space="0" w:color="auto"/>
-              <w:right w:val="single" w:sz="4" w:space="0" w:color="auto"/>
-            </w:tcBorders>
-            <w:hideMark/>
-          </w:tcPr>
-          <w:p>
-            <w:pPr>
-              <w:tabs>
-                <w:tab w:val="right" w:pos="3969"/>
-              </w:tabs>
-              <w:spacing w:line="276" w:lineRule="auto"/>
-              <w:rPr>
-                <w:rStyle w:val="Fett"/>
-                <w:rFonts w:ascii="Arial" w:hAnsi="Arial" w:cs="Arial"/>
-                <w:sz w:val="20"/>
-                <w:szCs w:val="24"/>
-              </w:rPr>
-            </w:pPr>
-            <w:r>
-              <w:rPr>
-                <w:rStyle w:val="Fett"/>
-                <w:rFonts w:ascii="Arial" w:hAnsi="Arial" w:cs="Arial"/>
-                <w:sz w:val="20"/>
-                <w:szCs w:val="24"/>
-              </w:rPr>
-              <w:t>$ET</w:t>
-            </w:r>
-          </w:p>
-        </w:tc>
-        <w:tc>
-          <w:tcPr>
-            <w:tcW w:w="3120" w:type="dxa"/>
-            <w:tcBorders>
-              <w:top w:val="single" w:sz="4" w:space="0" w:color="auto"/>
-              <w:left w:val="single" w:sz="4" w:space="0" w:color="auto"/>
-              <w:bottom w:val="single" w:sz="4" w:space="0" w:color="auto"/>
-              <w:right w:val="single" w:sz="4" w:space="0" w:color="auto"/>
-            </w:tcBorders>
-          </w:tcPr>
-          <w:p>
-            <w:pPr>
-              <w:tabs>
-                <w:tab w:val="right" w:pos="3969"/>
-              </w:tabs>
-              <w:spacing w:line="276" w:lineRule="auto"/>
-              <w:rPr>
-                <w:rStyle w:val="Fett"/>
-                <w:rFonts w:ascii="Arial" w:hAnsi="Arial" w:cs="Arial"/>
-                <w:sz w:val="20"/>
-                <w:szCs w:val="24"/>
-              </w:rPr>
-            </w:pPr>
-          </w:p>
-        </w:tc>
-      </w:tr>
-    </w:tbl>
-    <w:p>
-      <w:pPr>
-        <w:tabs>
-          <w:tab w:val="right" w:pos="3969"/>
-        </w:tabs>
-        <w:spacing w:line="276" w:lineRule="auto"/>
-        <w:rPr>
-          <w:rStyle w:val="Fett"/>
-          <w:rFonts w:ascii="Arial" w:hAnsi="Arial" w:cs="Arial"/>
-          <w:b/>
-          <w:sz w:val="20"/>
-          <w:szCs w:val="24"/>
-        </w:rPr>
-      </w:pPr>
-    </w:p>
-    <w:p>
-      <w:pPr>
-        <w:tabs>
-          <w:tab w:val="right" w:pos="3969"/>
-        </w:tabs>
-        <w:spacing w:line="276" w:lineRule="auto"/>
-        <w:rPr>
-          <w:rStyle w:val="Fett"/>
-          <w:rFonts w:ascii="Arial" w:hAnsi="Arial" w:cs="Arial"/>
-          <w:b/>
-          <w:bCs w:val="0"/>
-          <w:sz w:val="20"/>
-          <w:szCs w:val="24"/>
-        </w:rPr>
-      </w:pPr>
-      <w:r>
-        <w:rPr>
-          <w:rStyle w:val="Fett"/>
-          <w:rFonts w:ascii="Arial" w:hAnsi="Arial" w:cs="Arial"/>
-          <w:b/>
-          <w:bCs w:val="0"/>
-          <w:sz w:val="20"/>
-          <w:szCs w:val="24"/>
-        </w:rPr>
-        <w:t>Häufige Versäumnisse (mehr als 5 Tage insgesamt)</w:t>
-      </w:r>
-    </w:p>
-    <w:tbl>
-      <w:tblPr>
-        <w:tblStyle w:val="Tabellenraster"/>
-        <w:tblW w:w="0" w:type="auto"/>
-        <w:tblLook w:val="04A0" w:firstRow="1" w:lastRow="0" w:firstColumn="1" w:lastColumn="0" w:noHBand="0" w:noVBand="1"/>
-      </w:tblPr>
-      <w:tblGrid>
-        <w:gridCol w:w="3652"/>
-        <w:gridCol w:w="2552"/>
-        <w:gridCol w:w="3120"/>
-      </w:tblGrid>
-      <w:tr>
-        <w:tc>
-          <w:tcPr>
-            <w:tcW w:w="3652" w:type="dxa"/>
-            <w:tcBorders>
-              <w:top w:val="single" w:sz="4" w:space="0" w:color="auto"/>
-              <w:left w:val="single" w:sz="4" w:space="0" w:color="auto"/>
-              <w:bottom w:val="single" w:sz="4" w:space="0" w:color="auto"/>
-              <w:right w:val="single" w:sz="4" w:space="0" w:color="auto"/>
-            </w:tcBorders>
-            <w:shd w:val="clear" w:color="auto" w:fill="D9D9D9" w:themeFill="background1" w:themeFillShade="D9"/>
-            <w:hideMark/>
-          </w:tcPr>
-          <w:p>
-            <w:pPr>
-              <w:tabs>
-                <w:tab w:val="right" w:pos="3969"/>
-              </w:tabs>
-              <w:spacing w:line="276" w:lineRule="auto"/>
-              <w:rPr>
-                <w:rStyle w:val="Fett"/>
-                <w:rFonts w:ascii="Arial" w:hAnsi="Arial" w:cs="Arial"/>
-                <w:b/>
-                <w:bCs w:val="0"/>
-                <w:sz w:val="20"/>
-                <w:szCs w:val="24"/>
-              </w:rPr>
-            </w:pPr>
-            <w:r>
-              <w:rPr>
-                <w:rStyle w:val="Fett"/>
-                <w:rFonts w:ascii="Arial" w:hAnsi="Arial" w:cs="Arial"/>
-                <w:b/>
-                <w:bCs w:val="0"/>
-                <w:sz w:val="20"/>
-                <w:szCs w:val="24"/>
-              </w:rPr>
-              <w:t>Familienname, Rufname</w:t>
-            </w:r>
-          </w:p>
-        </w:tc>
-        <w:tc>
-          <w:tcPr>
-            <w:tcW w:w="2552" w:type="dxa"/>
-            <w:tcBorders>
-              <w:top w:val="single" w:sz="4" w:space="0" w:color="auto"/>
-              <w:left w:val="single" w:sz="4" w:space="0" w:color="auto"/>
-              <w:bottom w:val="single" w:sz="4" w:space="0" w:color="auto"/>
-              <w:right w:val="single" w:sz="4" w:space="0" w:color="auto"/>
-            </w:tcBorders>
-            <w:shd w:val="clear" w:color="auto" w:fill="D9D9D9" w:themeFill="background1" w:themeFillShade="D9"/>
-            <w:hideMark/>
-          </w:tcPr>
-          <w:p>
-            <w:pPr>
-              <w:tabs>
-                <w:tab w:val="right" w:pos="3969"/>
-              </w:tabs>
-              <w:spacing w:line="276" w:lineRule="auto"/>
-              <w:rPr>
-                <w:rStyle w:val="Fett"/>
-                <w:rFonts w:ascii="Arial" w:hAnsi="Arial" w:cs="Arial"/>
-                <w:b/>
-                <w:bCs w:val="0"/>
-                <w:sz w:val="20"/>
-                <w:szCs w:val="24"/>
-              </w:rPr>
-            </w:pPr>
-            <w:r>
-              <w:rPr>
-                <w:rStyle w:val="Fett"/>
-                <w:rFonts w:ascii="Arial" w:hAnsi="Arial" w:cs="Arial"/>
-                <w:b/>
-                <w:bCs w:val="0"/>
-                <w:sz w:val="20"/>
-                <w:szCs w:val="24"/>
-              </w:rPr>
-              <w:t>Dauer</w:t>
-            </w:r>
-          </w:p>
-        </w:tc>
-        <w:tc>
-          <w:tcPr>
-            <w:tcW w:w="3120" w:type="dxa"/>
-            <w:tcBorders>
-              <w:top w:val="single" w:sz="4" w:space="0" w:color="auto"/>
-              <w:left w:val="single" w:sz="4" w:space="0" w:color="auto"/>
-              <w:bottom w:val="single" w:sz="4" w:space="0" w:color="auto"/>
-              <w:right w:val="single" w:sz="4" w:space="0" w:color="auto"/>
-            </w:tcBorders>
-            <w:shd w:val="clear" w:color="auto" w:fill="D9D9D9" w:themeFill="background1" w:themeFillShade="D9"/>
-            <w:hideMark/>
-          </w:tcPr>
-          <w:p>
-            <w:pPr>
-              <w:tabs>
-                <w:tab w:val="right" w:pos="3969"/>
-              </w:tabs>
-              <w:spacing w:line="276" w:lineRule="auto"/>
-              <w:rPr>
-                <w:rStyle w:val="Fett"/>
-                <w:rFonts w:ascii="Arial" w:hAnsi="Arial" w:cs="Arial"/>
-                <w:b/>
-                <w:bCs w:val="0"/>
-                <w:sz w:val="20"/>
-                <w:szCs w:val="24"/>
-              </w:rPr>
-            </w:pPr>
-            <w:r>
-              <w:rPr>
-                <w:rStyle w:val="Fett"/>
-                <w:rFonts w:ascii="Arial" w:hAnsi="Arial" w:cs="Arial"/>
-                <w:b/>
-                <w:bCs w:val="0"/>
-                <w:sz w:val="20"/>
-                <w:szCs w:val="24"/>
-              </w:rPr>
-              <w:t>Grund</w:t>
-            </w:r>
-          </w:p>
-        </w:tc>
-      </w:tr>
-      <w:tr>
-        <w:tc>
-          <w:tcPr>
-            <w:tcW w:w="3652" w:type="dxa"/>
-            <w:tcBorders>
-              <w:top w:val="single" w:sz="4" w:space="0" w:color="auto"/>
-              <w:left w:val="single" w:sz="4" w:space="0" w:color="auto"/>
-              <w:bottom w:val="single" w:sz="4" w:space="0" w:color="auto"/>
-              <w:right w:val="single" w:sz="4" w:space="0" w:color="auto"/>
-            </w:tcBorders>
-            <w:hideMark/>
-          </w:tcPr>
-          <w:p>
-            <w:pPr>
-              <w:tabs>
-                <w:tab w:val="right" w:pos="3969"/>
-              </w:tabs>
-              <w:spacing w:line="276" w:lineRule="auto"/>
-              <w:rPr>
-                <w:rStyle w:val="Fett"/>
-                <w:rFonts w:ascii="Arial" w:hAnsi="Arial" w:cs="Arial"/>
-                <w:bCs w:val="0"/>
-                <w:sz w:val="20"/>
-                <w:szCs w:val="24"/>
-              </w:rPr>
-            </w:pPr>
-            <w:r>
-              <w:rPr>
-                <w:rStyle w:val="Fett"/>
-                <w:rFonts w:ascii="Arial" w:hAnsi="Arial" w:cs="Arial"/>
-                <w:sz w:val="20"/>
-                <w:szCs w:val="24"/>
-              </w:rPr>
-              <w:t>$HN</w:t>
-            </w:r>
-          </w:p>
-        </w:tc>
-        <w:tc>
-          <w:tcPr>
-            <w:tcW w:w="2552" w:type="dxa"/>
-            <w:tcBorders>
-              <w:top w:val="single" w:sz="4" w:space="0" w:color="auto"/>
-              <w:left w:val="single" w:sz="4" w:space="0" w:color="auto"/>
-              <w:bottom w:val="single" w:sz="4" w:space="0" w:color="auto"/>
-              <w:right w:val="single" w:sz="4" w:space="0" w:color="auto"/>
-            </w:tcBorders>
-            <w:hideMark/>
-          </w:tcPr>
-          <w:p>
-            <w:pPr>
-              <w:tabs>
-                <w:tab w:val="right" w:pos="3969"/>
-              </w:tabs>
-              <w:spacing w:line="276" w:lineRule="auto"/>
-              <w:rPr>
-                <w:rStyle w:val="Fett"/>
-                <w:rFonts w:ascii="Arial" w:hAnsi="Arial" w:cs="Arial"/>
-                <w:sz w:val="20"/>
-                <w:szCs w:val="24"/>
-              </w:rPr>
-            </w:pPr>
-            <w:r>
-              <w:rPr>
-                <w:rStyle w:val="Fett"/>
-                <w:rFonts w:ascii="Arial" w:hAnsi="Arial" w:cs="Arial"/>
-                <w:sz w:val="20"/>
-                <w:szCs w:val="24"/>
-              </w:rPr>
-              <w:t>$HT</w:t>
-            </w:r>
-          </w:p>
-        </w:tc>
-        <w:tc>
-          <w:tcPr>
-            <w:tcW w:w="3120" w:type="dxa"/>
-            <w:tcBorders>
-              <w:top w:val="single" w:sz="4" w:space="0" w:color="auto"/>
-              <w:left w:val="single" w:sz="4" w:space="0" w:color="auto"/>
-              <w:bottom w:val="single" w:sz="4" w:space="0" w:color="auto"/>
-              <w:right w:val="single" w:sz="4" w:space="0" w:color="auto"/>
-            </w:tcBorders>
-          </w:tcPr>
-          <w:p>
-            <w:pPr>
-              <w:tabs>
-                <w:tab w:val="right" w:pos="3969"/>
-              </w:tabs>
-              <w:spacing w:line="276" w:lineRule="auto"/>
-              <w:rPr>
-                <w:rStyle w:val="Fett"/>
-                <w:rFonts w:ascii="Arial" w:hAnsi="Arial" w:cs="Arial"/>
-                <w:sz w:val="20"/>
-                <w:szCs w:val="24"/>
-              </w:rPr>
-            </w:pPr>
-          </w:p>
-        </w:tc>
-      </w:tr>
-    </w:tbl>
-    <w:p>
-      <w:pPr>
-        <w:spacing w:after="0" w:line="240" w:lineRule="auto"/>
-        <w:contextualSpacing/>
-        <w:rPr>
-          <w:rFonts w:ascii="Arial" w:eastAsia="Times New Roman" w:hAnsi="Arial" w:cs="Arial"/>
-          <w:b/>
-          <w:noProof/>
-          <w:spacing w:val="0"/>
-          <w:sz w:val="28"/>
-          <w:szCs w:val="20"/>
-          <w:lang w:eastAsia="de-DE"/>
-        </w:rPr>
-      </w:pPr>
-    </w:p>
-    <w:p>
-      <w:pPr>
-        <w:spacing w:after="200" w:line="276" w:lineRule="auto"/>
         <w:rPr>
           <w:rFonts w:ascii="Arial" w:eastAsia="Times New Roman" w:hAnsi="Arial" w:cs="Arial"/>
           <w:b/>
@@ -998,6 +340,8 @@
           <w:lang w:eastAsia="de-DE"/>
         </w:rPr>
       </w:pPr>
+      <w:bookmarkStart w:id="0" w:name="_GoBack"/>
+      <w:bookmarkEnd w:id="0"/>
       <w:r>
         <w:rPr>
           <w:rFonts w:ascii="Arial" w:eastAsia="Times New Roman" w:hAnsi="Arial" w:cs="Arial"/>
@@ -1008,34 +352,6 @@
           <w:szCs w:val="20"/>
           <w:lang w:eastAsia="de-DE"/>
         </w:rPr>
-        <w:br w:type="page"/>
-      </w:r>
-    </w:p>
-    <w:p>
-      <w:pPr>
-        <w:spacing w:after="0" w:line="240" w:lineRule="auto"/>
-        <w:contextualSpacing/>
-        <w:rPr>
-          <w:rFonts w:ascii="Arial" w:eastAsia="Times New Roman" w:hAnsi="Arial" w:cs="Arial"/>
-          <w:b/>
-          <w:noProof/>
-          <w:spacing w:val="0"/>
-          <w:sz w:val="20"/>
-          <w:szCs w:val="20"/>
-          <w:lang w:eastAsia="de-DE"/>
-        </w:rPr>
-      </w:pPr>
-      <w:r>
-        <w:rPr>
-          <w:rFonts w:ascii="Arial" w:eastAsia="Times New Roman" w:hAnsi="Arial" w:cs="Arial"/>
-          <w:b/>
-          <w:noProof/>
-          <w:spacing w:val="0"/>
-          <w:sz w:val="20"/>
-          <w:szCs w:val="20"/>
-          <w:lang w:eastAsia="de-DE"/>
-        </w:rPr>
-        <w:lastRenderedPageBreak/>
         <w:t>Gefährdung/Gefahr der Abweisung</w:t>
       </w:r>
       <w:r>
@@ -1835,8 +1151,6 @@
           <w:szCs w:val="24"/>
         </w:rPr>
       </w:pPr>
-      <w:bookmarkStart w:id="0" w:name="_GoBack"/>
-      <w:bookmarkEnd w:id="0"/>
     </w:p>
     <w:p>
       <w:pPr>
@@ -2260,7 +1574,7 @@
         </mc:Choice>
         <mc:Fallback>
           <w:pict>
-            <v:line w14:anchorId="68EC251B" id="Gerade Verbindung 5" o:spid="_x0000_s1026" style="position:absolute;z-index:-251658240;visibility:visible;mso-wrap-style:square;mso-width-percent:0;mso-height-percent:0;mso-wrap-distance-left:9pt;mso-wrap-distance-top:0;mso-wrap-distance-right:9pt;mso-wrap-distance-bottom:0;mso-position-horizontal:absolute;mso-position-horizontal-relative:page;mso-position-vertical:absolute;mso-position-vertical-relative:page;mso-width-percent:0;mso-height-percent:0;mso-width-relative:margin;mso-height-relative:margin" from="0,421pt" to="11.35pt,421pt" o:gfxdata="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" strokecolor="black [3213]" strokeweight=".5pt">
+            <v:line w14:anchorId="0741397A" id="Gerade Verbindung 5" o:spid="_x0000_s1026" style="position:absolute;z-index:-251658240;visibility:visible;mso-wrap-style:square;mso-width-percent:0;mso-height-percent:0;mso-wrap-distance-left:9pt;mso-wrap-distance-top:0;mso-wrap-distance-right:9pt;mso-wrap-distance-bottom:0;mso-position-horizontal:absolute;mso-position-horizontal-relative:page;mso-position-vertical:absolute;mso-position-vertical-relative:page;mso-width-percent:0;mso-height-percent:0;mso-width-relative:margin;mso-height-relative:margin" from="0,421pt" to="11.35pt,421pt" o:gfxdata="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" strokecolor="black [3213]" strokeweight=".5pt">
               <w10:wrap anchorx="page" anchory="page"/>
             </v:line>
           </w:pict>
@@ -2338,7 +1652,7 @@
         </mc:Choice>
         <mc:Fallback>
           <w:pict>
-            <v:line w14:anchorId="560D3650" id="Gerade Verbindung 6" o:spid="_x0000_s1026" style="position:absolute;z-index:-251659264;visibility:visible;mso-wrap-style:square;mso-width-percent:0;mso-height-percent:0;mso-wrap-distance-left:9pt;mso-wrap-distance-top:0;mso-wrap-distance-right:9pt;mso-wrap-distance-bottom:0;mso-position-horizontal:absolute;mso-position-horizontal-relative:page;mso-position-vertical:absolute;mso-position-vertical-relative:page;mso-width-percent:0;mso-height-percent:0;mso-width-relative:margin;mso-height-relative:margin" from="0,297.7pt" to="11.35pt,297.7pt" o:gfxdata="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" strokecolor="black [3213]" strokeweight=".5pt">
+            <v:line w14:anchorId="1D38919B" id="Gerade Verbindung 6" o:spid="_x0000_s1026" style="position:absolute;z-index:-251659264;visibility:visible;mso-wrap-style:square;mso-width-percent:0;mso-height-percent:0;mso-wrap-distance-left:9pt;mso-wrap-distance-top:0;mso-wrap-distance-right:9pt;mso-wrap-distance-bottom:0;mso-position-horizontal:absolute;mso-position-horizontal-relative:page;mso-position-vertical:absolute;mso-position-vertical-relative:page;mso-width-percent:0;mso-height-percent:0;mso-width-relative:margin;mso-height-relative:margin" from="0,297.7pt" to="11.35pt,297.7pt" o:gfxdata="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" strokecolor="black [3213]" strokeweight=".5pt">
               <w10:wrap anchorx="page" anchory="page"/>
             </v:line>
           </w:pict>
@@ -3526,7 +2840,7 @@
 </file>
 
 <file path=customXml/itemProps1.xml><?xml version="1.0" encoding="utf-8"?>
-<ds:datastoreItem xmlns:ds="http://schemas.openxmlformats.org/officeDocument/2006/customXml" ds:itemID="{2C8EE76E-30E3-44B9-80F9-94446159475D}">
+<ds:datastoreItem xmlns:ds="http://schemas.openxmlformats.org/officeDocument/2006/customXml" ds:itemID="{6268CDA1-CE11-414C-AC2A-2AC3E25F8990}">
   <ds:schemaRefs>
     <ds:schemaRef ds:uri="http://schemas.openxmlformats.org/officeDocument/2006/bibliography"/>
   </ds:schemaRefs>

--- a/data/Formulare/Halbjahresbericht/Warnungen_GSO_40(4).docx
+++ b/data/Formulare/Halbjahresbericht/Warnungen_GSO_40(4).docx
@@ -24,10 +24,10 @@
           <wp:anchor distT="0" distB="0" distL="114300" distR="114300" simplePos="0" relativeHeight="251659776" behindDoc="0" locked="0" layoutInCell="1" allowOverlap="1" wp14:anchorId="4E52FFC6" wp14:editId="612B2612">
             <wp:simplePos x="0" y="0"/>
             <wp:positionH relativeFrom="column">
-              <wp:posOffset>4114800</wp:posOffset>
+              <wp:posOffset>6974378</wp:posOffset>
             </wp:positionH>
             <wp:positionV relativeFrom="paragraph">
-              <wp:posOffset>-481215</wp:posOffset>
+              <wp:posOffset>-480695</wp:posOffset>
             </wp:positionV>
             <wp:extent cx="2461895" cy="1115695"/>
             <wp:effectExtent l="0" t="0" r="0" b="0"/>
@@ -125,7 +125,7 @@
     <w:p>
       <w:pPr>
         <w:tabs>
-          <w:tab w:val="right" w:pos="9214"/>
+          <w:tab w:val="right" w:pos="14853"/>
         </w:tabs>
         <w:spacing w:line="276" w:lineRule="auto"/>
         <w:contextualSpacing/>
@@ -340,8 +340,6 @@
           <w:lang w:eastAsia="de-DE"/>
         </w:rPr>
       </w:pPr>
-      <w:bookmarkStart w:id="0" w:name="_GoBack"/>
-      <w:bookmarkEnd w:id="0"/>
       <w:r>
         <w:rPr>
           <w:rFonts w:ascii="Arial" w:eastAsia="Times New Roman" w:hAnsi="Arial" w:cs="Arial"/>
@@ -370,60 +368,68 @@
     <w:tbl>
       <w:tblPr>
         <w:tblStyle w:val="Tabellenraster1"/>
-        <w:tblW w:w="10564" w:type="dxa"/>
+        <w:tblW w:w="13858" w:type="dxa"/>
         <w:tblLayout w:type="fixed"/>
         <w:tblLook w:val="04A0" w:firstRow="1" w:lastRow="0" w:firstColumn="1" w:lastColumn="0" w:noHBand="0" w:noVBand="1"/>
       </w:tblPr>
       <w:tblGrid>
-        <w:gridCol w:w="534"/>
-        <w:gridCol w:w="1100"/>
+        <w:gridCol w:w="483"/>
+        <w:gridCol w:w="995"/>
+        <w:gridCol w:w="928"/>
+        <w:gridCol w:w="641"/>
+        <w:gridCol w:w="897"/>
+        <w:gridCol w:w="897"/>
         <w:gridCol w:w="1026"/>
-        <w:gridCol w:w="709"/>
-        <w:gridCol w:w="992"/>
-        <w:gridCol w:w="992"/>
+        <w:gridCol w:w="1380"/>
+        <w:gridCol w:w="1312"/>
+        <w:gridCol w:w="1281"/>
+        <w:gridCol w:w="1892"/>
         <w:gridCol w:w="1134"/>
-        <w:gridCol w:w="1559"/>
-        <w:gridCol w:w="1526"/>
         <w:gridCol w:w="992"/>
       </w:tblGrid>
       <w:tr>
-        <w:tc>
-          <w:tcPr>
-            <w:tcW w:w="534" w:type="dxa"/>
-          </w:tcPr>
-          <w:p>
-            <w:pPr>
-              <w:spacing w:after="0" w:line="240" w:lineRule="auto"/>
-              <w:rPr>
-                <w:rFonts w:ascii="Arial" w:hAnsi="Arial" w:cs="Arial"/>
-                <w:b/>
-                <w:noProof/>
-                <w:spacing w:val="0"/>
-                <w:sz w:val="16"/>
-              </w:rPr>
-            </w:pPr>
-          </w:p>
-        </w:tc>
-        <w:tc>
-          <w:tcPr>
-            <w:tcW w:w="1100" w:type="dxa"/>
-          </w:tcPr>
-          <w:p>
-            <w:pPr>
-              <w:spacing w:after="0" w:line="240" w:lineRule="auto"/>
-              <w:rPr>
-                <w:rFonts w:ascii="Arial" w:hAnsi="Arial" w:cs="Arial"/>
-                <w:b/>
-                <w:noProof/>
-                <w:spacing w:val="0"/>
-                <w:sz w:val="16"/>
-              </w:rPr>
-            </w:pPr>
-          </w:p>
-        </w:tc>
-        <w:tc>
-          <w:tcPr>
-            <w:tcW w:w="2727" w:type="dxa"/>
+        <w:trPr>
+          <w:trHeight w:val="187"/>
+          <w:tblHeader/>
+        </w:trPr>
+        <w:tc>
+          <w:tcPr>
+            <w:tcW w:w="483" w:type="dxa"/>
+          </w:tcPr>
+          <w:p>
+            <w:pPr>
+              <w:spacing w:after="0" w:line="240" w:lineRule="auto"/>
+              <w:rPr>
+                <w:rFonts w:ascii="Arial" w:hAnsi="Arial" w:cs="Arial"/>
+                <w:b/>
+                <w:noProof/>
+                <w:spacing w:val="0"/>
+                <w:sz w:val="16"/>
+              </w:rPr>
+            </w:pPr>
+            <w:bookmarkStart w:id="0" w:name="_GoBack" w:colFirst="0" w:colLast="12"/>
+          </w:p>
+        </w:tc>
+        <w:tc>
+          <w:tcPr>
+            <w:tcW w:w="995" w:type="dxa"/>
+          </w:tcPr>
+          <w:p>
+            <w:pPr>
+              <w:spacing w:after="0" w:line="240" w:lineRule="auto"/>
+              <w:rPr>
+                <w:rFonts w:ascii="Arial" w:hAnsi="Arial" w:cs="Arial"/>
+                <w:b/>
+                <w:noProof/>
+                <w:spacing w:val="0"/>
+                <w:sz w:val="16"/>
+              </w:rPr>
+            </w:pPr>
+          </w:p>
+        </w:tc>
+        <w:tc>
+          <w:tcPr>
+            <w:tcW w:w="2466" w:type="dxa"/>
             <w:gridSpan w:val="3"/>
           </w:tcPr>
           <w:p>
@@ -452,7 +458,7 @@
         </w:tc>
         <w:tc>
           <w:tcPr>
-            <w:tcW w:w="2126" w:type="dxa"/>
+            <w:tcW w:w="1923" w:type="dxa"/>
             <w:gridSpan w:val="2"/>
           </w:tcPr>
           <w:p>
@@ -481,7 +487,7 @@
         </w:tc>
         <w:tc>
           <w:tcPr>
-            <w:tcW w:w="1559" w:type="dxa"/>
+            <w:tcW w:w="1380" w:type="dxa"/>
           </w:tcPr>
           <w:p>
             <w:pPr>
@@ -499,7 +505,7 @@
         </w:tc>
         <w:tc>
           <w:tcPr>
-            <w:tcW w:w="1526" w:type="dxa"/>
+            <w:tcW w:w="1312" w:type="dxa"/>
           </w:tcPr>
           <w:p>
             <w:pPr>
@@ -517,7 +523,8 @@
         </w:tc>
         <w:tc>
           <w:tcPr>
-            <w:tcW w:w="992" w:type="dxa"/>
+            <w:tcW w:w="5299" w:type="dxa"/>
+            <w:gridSpan w:val="4"/>
           </w:tcPr>
           <w:p>
             <w:pPr>
@@ -531,13 +538,27 @@
                 <w:sz w:val="16"/>
               </w:rPr>
             </w:pPr>
+            <w:r>
+              <w:rPr>
+                <w:rFonts w:ascii="Arial" w:hAnsi="Arial" w:cs="Arial"/>
+                <w:b/>
+                <w:noProof/>
+                <w:spacing w:val="0"/>
+                <w:sz w:val="16"/>
+              </w:rPr>
+              <w:t>Empfehlungen</w:t>
+            </w:r>
           </w:p>
         </w:tc>
       </w:tr>
       <w:tr>
-        <w:tc>
-          <w:tcPr>
-            <w:tcW w:w="534" w:type="dxa"/>
+        <w:trPr>
+          <w:trHeight w:val="749"/>
+          <w:tblHeader/>
+        </w:trPr>
+        <w:tc>
+          <w:tcPr>
+            <w:tcW w:w="483" w:type="dxa"/>
           </w:tcPr>
           <w:p>
             <w:pPr>
@@ -564,7 +585,7 @@
         </w:tc>
         <w:tc>
           <w:tcPr>
-            <w:tcW w:w="1100" w:type="dxa"/>
+            <w:tcW w:w="995" w:type="dxa"/>
           </w:tcPr>
           <w:p>
             <w:pPr>
@@ -586,6 +607,118 @@
                 <w:sz w:val="16"/>
               </w:rPr>
               <w:t>Name</w:t>
+            </w:r>
+          </w:p>
+        </w:tc>
+        <w:tc>
+          <w:tcPr>
+            <w:tcW w:w="928" w:type="dxa"/>
+            <w:vAlign w:val="center"/>
+          </w:tcPr>
+          <w:p>
+            <w:pPr>
+              <w:spacing w:after="0" w:line="240" w:lineRule="auto"/>
+              <w:rPr>
+                <w:rFonts w:ascii="Arial" w:hAnsi="Arial" w:cs="Arial"/>
+                <w:b/>
+                <w:noProof/>
+                <w:spacing w:val="0"/>
+                <w:sz w:val="16"/>
+              </w:rPr>
+            </w:pPr>
+            <w:r>
+              <w:rPr>
+                <w:rFonts w:ascii="Arial" w:hAnsi="Arial" w:cs="Arial"/>
+                <w:b/>
+                <w:noProof/>
+                <w:spacing w:val="0"/>
+                <w:sz w:val="16"/>
+              </w:rPr>
+              <w:t>sehr gef.</w:t>
+            </w:r>
+          </w:p>
+        </w:tc>
+        <w:tc>
+          <w:tcPr>
+            <w:tcW w:w="641" w:type="dxa"/>
+            <w:vAlign w:val="center"/>
+          </w:tcPr>
+          <w:p>
+            <w:pPr>
+              <w:spacing w:after="0" w:line="240" w:lineRule="auto"/>
+              <w:rPr>
+                <w:rFonts w:ascii="Arial" w:hAnsi="Arial" w:cs="Arial"/>
+                <w:b/>
+                <w:noProof/>
+                <w:spacing w:val="0"/>
+                <w:sz w:val="16"/>
+              </w:rPr>
+            </w:pPr>
+            <w:r>
+              <w:rPr>
+                <w:rFonts w:ascii="Arial" w:hAnsi="Arial" w:cs="Arial"/>
+                <w:b/>
+                <w:noProof/>
+                <w:spacing w:val="0"/>
+                <w:sz w:val="16"/>
+              </w:rPr>
+              <w:t>gef.</w:t>
+            </w:r>
+          </w:p>
+        </w:tc>
+        <w:tc>
+          <w:tcPr>
+            <w:tcW w:w="897" w:type="dxa"/>
+            <w:vAlign w:val="center"/>
+          </w:tcPr>
+          <w:p>
+            <w:pPr>
+              <w:spacing w:after="0" w:line="240" w:lineRule="auto"/>
+              <w:rPr>
+                <w:rFonts w:ascii="Arial" w:hAnsi="Arial" w:cs="Arial"/>
+                <w:b/>
+                <w:noProof/>
+                <w:spacing w:val="0"/>
+                <w:sz w:val="16"/>
+              </w:rPr>
+            </w:pPr>
+            <w:r>
+              <w:rPr>
+                <w:rFonts w:ascii="Arial" w:hAnsi="Arial" w:cs="Arial"/>
+                <w:b/>
+                <w:noProof/>
+                <w:spacing w:val="0"/>
+                <w:sz w:val="16"/>
+              </w:rPr>
+              <w:t>bei weit. Abs. der Leist. gef.</w:t>
+            </w:r>
+          </w:p>
+        </w:tc>
+        <w:tc>
+          <w:tcPr>
+            <w:tcW w:w="897" w:type="dxa"/>
+            <w:vAlign w:val="center"/>
+          </w:tcPr>
+          <w:p>
+            <w:pPr>
+              <w:spacing w:after="0" w:line="240" w:lineRule="auto"/>
+              <w:rPr>
+                <w:rFonts w:ascii="Arial" w:hAnsi="Arial" w:cs="Arial"/>
+                <w:b/>
+                <w:noProof/>
+                <w:spacing w:val="0"/>
+                <w:sz w:val="16"/>
+              </w:rPr>
+            </w:pPr>
+            <w:r>
+              <w:rPr>
+                <w:rFonts w:ascii="Arial" w:hAnsi="Arial" w:cs="Arial"/>
+                <w:b/>
+                <w:noProof/>
+                <w:spacing w:val="0"/>
+                <w:sz w:val="16"/>
+              </w:rPr>
+              <w:t>Art. 53 Abs. 3 BayEUG</w:t>
             </w:r>
           </w:p>
         </w:tc>
@@ -613,13 +746,307 @@
                 <w:spacing w:val="0"/>
                 <w:sz w:val="16"/>
               </w:rPr>
-              <w:t>sehr gef.</w:t>
-            </w:r>
-          </w:p>
-        </w:tc>
-        <w:tc>
-          <w:tcPr>
-            <w:tcW w:w="709" w:type="dxa"/>
+              <w:t>Art. 55 Abs. 1 BayEUG i.V.m. § 14 GSO</w:t>
+            </w:r>
+          </w:p>
+        </w:tc>
+        <w:tc>
+          <w:tcPr>
+            <w:tcW w:w="1380" w:type="dxa"/>
+          </w:tcPr>
+          <w:p>
+            <w:pPr>
+              <w:spacing w:after="0" w:line="240" w:lineRule="auto"/>
+              <w:rPr>
+                <w:rFonts w:ascii="Arial" w:hAnsi="Arial" w:cs="Arial"/>
+                <w:b/>
+                <w:noProof/>
+                <w:spacing w:val="0"/>
+                <w:sz w:val="16"/>
+              </w:rPr>
+            </w:pPr>
+            <w:r>
+              <w:rPr>
+                <w:rFonts w:ascii="Arial" w:hAnsi="Arial" w:cs="Arial"/>
+                <w:b/>
+                <w:noProof/>
+                <w:spacing w:val="0"/>
+                <w:sz w:val="16"/>
+              </w:rPr>
+              <w:t>Note 4,30 – 4,50 in:</w:t>
+            </w:r>
+          </w:p>
+        </w:tc>
+        <w:tc>
+          <w:tcPr>
+            <w:tcW w:w="1312" w:type="dxa"/>
+          </w:tcPr>
+          <w:p>
+            <w:pPr>
+              <w:spacing w:after="0" w:line="240" w:lineRule="auto"/>
+              <w:rPr>
+                <w:rFonts w:ascii="Arial" w:hAnsi="Arial" w:cs="Arial"/>
+                <w:b/>
+                <w:noProof/>
+                <w:spacing w:val="0"/>
+                <w:sz w:val="16"/>
+              </w:rPr>
+            </w:pPr>
+            <w:r>
+              <w:rPr>
+                <w:rFonts w:ascii="Arial" w:hAnsi="Arial" w:cs="Arial"/>
+                <w:b/>
+                <w:noProof/>
+                <w:spacing w:val="0"/>
+                <w:sz w:val="16"/>
+              </w:rPr>
+              <w:t>Note 4,51 – 6,00 in:</w:t>
+            </w:r>
+          </w:p>
+        </w:tc>
+        <w:tc>
+          <w:tcPr>
+            <w:tcW w:w="1281" w:type="dxa"/>
+          </w:tcPr>
+          <w:p>
+            <w:pPr>
+              <w:spacing w:after="0" w:line="240" w:lineRule="auto"/>
+              <w:rPr>
+                <w:rFonts w:ascii="Arial" w:hAnsi="Arial" w:cs="Arial"/>
+                <w:b/>
+                <w:noProof/>
+                <w:spacing w:val="0"/>
+                <w:sz w:val="16"/>
+              </w:rPr>
+            </w:pPr>
+            <w:r>
+              <w:rPr>
+                <w:rFonts w:ascii="Arial" w:hAnsi="Arial" w:cs="Arial"/>
+                <w:b/>
+                <w:noProof/>
+                <w:spacing w:val="0"/>
+                <w:sz w:val="16"/>
+              </w:rPr>
+              <w:t>Empf. (Kürzel)</w:t>
+            </w:r>
+          </w:p>
+        </w:tc>
+        <w:tc>
+          <w:tcPr>
+            <w:tcW w:w="1892" w:type="dxa"/>
+          </w:tcPr>
+          <w:p>
+            <w:pPr>
+              <w:spacing w:after="0" w:line="240" w:lineRule="auto"/>
+              <w:rPr>
+                <w:rFonts w:ascii="Arial" w:hAnsi="Arial" w:cs="Arial"/>
+                <w:b/>
+                <w:noProof/>
+                <w:spacing w:val="0"/>
+                <w:sz w:val="16"/>
+              </w:rPr>
+            </w:pPr>
+            <w:r>
+              <w:rPr>
+                <w:rFonts w:ascii="Arial" w:hAnsi="Arial" w:cs="Arial"/>
+                <w:b/>
+                <w:noProof/>
+                <w:spacing w:val="0"/>
+                <w:sz w:val="16"/>
+              </w:rPr>
+              <w:t>Gespräch empfohlen mit (Kürzel)</w:t>
+            </w:r>
+          </w:p>
+        </w:tc>
+        <w:tc>
+          <w:tcPr>
+            <w:tcW w:w="1134" w:type="dxa"/>
+          </w:tcPr>
+          <w:p>
+            <w:pPr>
+              <w:spacing w:after="0" w:line="240" w:lineRule="auto"/>
+              <w:rPr>
+                <w:rFonts w:ascii="Arial" w:hAnsi="Arial" w:cs="Arial"/>
+                <w:b/>
+                <w:noProof/>
+                <w:spacing w:val="0"/>
+                <w:sz w:val="16"/>
+              </w:rPr>
+            </w:pPr>
+            <w:r>
+              <w:rPr>
+                <w:rFonts w:ascii="Arial" w:hAnsi="Arial" w:cs="Arial"/>
+                <w:b/>
+                <w:noProof/>
+                <w:spacing w:val="0"/>
+                <w:sz w:val="16"/>
+              </w:rPr>
+              <w:t>Konz. Arbeits</w:t>
+            </w:r>
+            <w:r>
+              <w:rPr>
+                <w:rFonts w:ascii="Arial" w:hAnsi="Arial" w:cs="Arial"/>
+                <w:b/>
+                <w:noProof/>
+                <w:spacing w:val="0"/>
+                <w:sz w:val="16"/>
+              </w:rPr>
+              <w:softHyphen/>
+              <w:t>weise</w:t>
+            </w:r>
+          </w:p>
+          <w:p>
+            <w:pPr>
+              <w:spacing w:after="0" w:line="240" w:lineRule="auto"/>
+              <w:rPr>
+                <w:rFonts w:ascii="Arial" w:hAnsi="Arial" w:cs="Arial"/>
+                <w:b/>
+                <w:noProof/>
+                <w:spacing w:val="0"/>
+                <w:sz w:val="16"/>
+              </w:rPr>
+            </w:pPr>
+            <w:r>
+              <w:rPr>
+                <w:rFonts w:ascii="Arial" w:hAnsi="Arial" w:cs="Arial"/>
+                <w:b/>
+                <w:noProof/>
+                <w:spacing w:val="0"/>
+                <w:sz w:val="16"/>
+              </w:rPr>
+              <w:t>(X)</w:t>
+            </w:r>
+          </w:p>
+        </w:tc>
+        <w:tc>
+          <w:tcPr>
+            <w:tcW w:w="992" w:type="dxa"/>
+          </w:tcPr>
+          <w:p>
+            <w:pPr>
+              <w:spacing w:after="0" w:line="240" w:lineRule="auto"/>
+              <w:rPr>
+                <w:rFonts w:ascii="Arial" w:hAnsi="Arial" w:cs="Arial"/>
+                <w:b/>
+                <w:noProof/>
+                <w:spacing w:val="0"/>
+                <w:sz w:val="16"/>
+              </w:rPr>
+            </w:pPr>
+            <w:r>
+              <w:rPr>
+                <w:rFonts w:ascii="Arial" w:hAnsi="Arial" w:cs="Arial"/>
+                <w:b/>
+                <w:noProof/>
+                <w:spacing w:val="0"/>
+                <w:sz w:val="16"/>
+              </w:rPr>
+              <w:t>Gest.</w:t>
+            </w:r>
+          </w:p>
+          <w:p>
+            <w:pPr>
+              <w:spacing w:after="0" w:line="240" w:lineRule="auto"/>
+              <w:rPr>
+                <w:rFonts w:ascii="Arial" w:hAnsi="Arial" w:cs="Arial"/>
+                <w:b/>
+                <w:noProof/>
+                <w:spacing w:val="0"/>
+                <w:sz w:val="16"/>
+              </w:rPr>
+            </w:pPr>
+            <w:r>
+              <w:rPr>
+                <w:rFonts w:ascii="Arial" w:hAnsi="Arial" w:cs="Arial"/>
+                <w:b/>
+                <w:noProof/>
+                <w:spacing w:val="0"/>
+                <w:sz w:val="16"/>
+              </w:rPr>
+              <w:t>Arbeits-</w:t>
+            </w:r>
+          </w:p>
+          <w:p>
+            <w:pPr>
+              <w:spacing w:after="0" w:line="240" w:lineRule="auto"/>
+              <w:rPr>
+                <w:rFonts w:ascii="Arial" w:hAnsi="Arial" w:cs="Arial"/>
+                <w:b/>
+                <w:noProof/>
+                <w:spacing w:val="0"/>
+                <w:sz w:val="16"/>
+              </w:rPr>
+            </w:pPr>
+            <w:r>
+              <w:rPr>
+                <w:rFonts w:ascii="Arial" w:hAnsi="Arial" w:cs="Arial"/>
+                <w:b/>
+                <w:noProof/>
+                <w:spacing w:val="0"/>
+                <w:sz w:val="16"/>
+              </w:rPr>
+              <w:t>Einsatz</w:t>
+            </w:r>
+          </w:p>
+          <w:p>
+            <w:pPr>
+              <w:spacing w:after="0" w:line="240" w:lineRule="auto"/>
+              <w:rPr>
+                <w:rFonts w:ascii="Arial" w:hAnsi="Arial" w:cs="Arial"/>
+                <w:b/>
+                <w:noProof/>
+                <w:spacing w:val="0"/>
+                <w:sz w:val="16"/>
+              </w:rPr>
+            </w:pPr>
+            <w:r>
+              <w:rPr>
+                <w:rFonts w:ascii="Arial" w:hAnsi="Arial" w:cs="Arial"/>
+                <w:b/>
+                <w:noProof/>
+                <w:spacing w:val="0"/>
+                <w:sz w:val="16"/>
+              </w:rPr>
+              <w:t>(X)</w:t>
+            </w:r>
+          </w:p>
+        </w:tc>
+      </w:tr>
+      <w:bookmarkEnd w:id="0"/>
+      <w:tr>
+        <w:trPr>
+          <w:trHeight w:val="200"/>
+        </w:trPr>
+        <w:tc>
+          <w:tcPr>
+            <w:tcW w:w="483" w:type="dxa"/>
+          </w:tcPr>
+          <w:p>
+            <w:pPr>
+              <w:spacing w:after="0" w:line="240" w:lineRule="auto"/>
+              <w:rPr>
+                <w:rStyle w:val="Fett"/>
+                <w:rFonts w:ascii="Arial" w:hAnsi="Arial" w:cs="Arial"/>
+                <w:b/>
+                <w:sz w:val="16"/>
+                <w:szCs w:val="16"/>
+              </w:rPr>
+            </w:pPr>
+            <w:r>
+              <w:rPr>
+                <w:rStyle w:val="Fett"/>
+                <w:rFonts w:ascii="Arial" w:hAnsi="Arial" w:cs="Arial"/>
+                <w:b/>
+                <w:sz w:val="16"/>
+                <w:szCs w:val="16"/>
+              </w:rPr>
+              <w:t>$Y</w:t>
+            </w:r>
+          </w:p>
+        </w:tc>
+        <w:tc>
+          <w:tcPr>
+            <w:tcW w:w="995" w:type="dxa"/>
             <w:vAlign w:val="center"/>
           </w:tcPr>
           <w:p>
@@ -635,235 +1062,121 @@
             </w:pPr>
             <w:r>
               <w:rPr>
-                <w:rFonts w:ascii="Arial" w:hAnsi="Arial" w:cs="Arial"/>
-                <w:b/>
-                <w:noProof/>
-                <w:spacing w:val="0"/>
-                <w:sz w:val="16"/>
-              </w:rPr>
-              <w:t>gef.</w:t>
-            </w:r>
-          </w:p>
-        </w:tc>
-        <w:tc>
-          <w:tcPr>
-            <w:tcW w:w="992" w:type="dxa"/>
+                <w:rStyle w:val="Fett"/>
+                <w:rFonts w:ascii="Arial" w:hAnsi="Arial" w:cs="Arial"/>
+                <w:b/>
+                <w:sz w:val="16"/>
+                <w:szCs w:val="16"/>
+              </w:rPr>
+              <w:t>$XN</w:t>
+            </w:r>
+          </w:p>
+        </w:tc>
+        <w:tc>
+          <w:tcPr>
+            <w:tcW w:w="928" w:type="dxa"/>
             <w:vAlign w:val="center"/>
           </w:tcPr>
           <w:p>
             <w:pPr>
               <w:spacing w:after="0" w:line="240" w:lineRule="auto"/>
-              <w:rPr>
-                <w:rFonts w:ascii="Arial" w:hAnsi="Arial" w:cs="Arial"/>
-                <w:b/>
-                <w:noProof/>
-                <w:spacing w:val="0"/>
-                <w:sz w:val="16"/>
-              </w:rPr>
-            </w:pPr>
-            <w:r>
-              <w:rPr>
-                <w:rFonts w:ascii="Arial" w:hAnsi="Arial" w:cs="Arial"/>
-                <w:b/>
-                <w:noProof/>
-                <w:spacing w:val="0"/>
-                <w:sz w:val="16"/>
-              </w:rPr>
-              <w:t>bei weit. Abs. der Leist. gef.</w:t>
-            </w:r>
-          </w:p>
-        </w:tc>
-        <w:tc>
-          <w:tcPr>
-            <w:tcW w:w="992" w:type="dxa"/>
+              <w:jc w:val="center"/>
+              <w:rPr>
+                <w:rFonts w:ascii="Arial" w:hAnsi="Arial" w:cs="Arial"/>
+                <w:noProof/>
+                <w:spacing w:val="0"/>
+                <w:sz w:val="16"/>
+              </w:rPr>
+            </w:pPr>
+            <w:r>
+              <w:rPr>
+                <w:rFonts w:ascii="Arial" w:hAnsi="Arial" w:cs="Arial"/>
+                <w:noProof/>
+                <w:spacing w:val="0"/>
+                <w:sz w:val="16"/>
+              </w:rPr>
+              <w:t>$SG</w:t>
+            </w:r>
+          </w:p>
+        </w:tc>
+        <w:tc>
+          <w:tcPr>
+            <w:tcW w:w="641" w:type="dxa"/>
             <w:vAlign w:val="center"/>
           </w:tcPr>
           <w:p>
             <w:pPr>
               <w:spacing w:after="0" w:line="240" w:lineRule="auto"/>
-              <w:rPr>
-                <w:rFonts w:ascii="Arial" w:hAnsi="Arial" w:cs="Arial"/>
-                <w:b/>
-                <w:noProof/>
-                <w:spacing w:val="0"/>
-                <w:sz w:val="16"/>
-              </w:rPr>
-            </w:pPr>
-            <w:r>
-              <w:rPr>
-                <w:rFonts w:ascii="Arial" w:hAnsi="Arial" w:cs="Arial"/>
-                <w:b/>
-                <w:noProof/>
-                <w:spacing w:val="0"/>
-                <w:sz w:val="16"/>
-              </w:rPr>
-              <w:t>Art. 53 Abs. 3 BayEUG</w:t>
-            </w:r>
-          </w:p>
-        </w:tc>
-        <w:tc>
-          <w:tcPr>
-            <w:tcW w:w="1134" w:type="dxa"/>
+              <w:jc w:val="center"/>
+              <w:rPr>
+                <w:rFonts w:ascii="Arial" w:hAnsi="Arial" w:cs="Arial"/>
+                <w:noProof/>
+                <w:spacing w:val="0"/>
+                <w:sz w:val="16"/>
+              </w:rPr>
+            </w:pPr>
+            <w:r>
+              <w:rPr>
+                <w:rFonts w:ascii="Arial" w:hAnsi="Arial" w:cs="Arial"/>
+                <w:noProof/>
+                <w:spacing w:val="0"/>
+                <w:sz w:val="16"/>
+              </w:rPr>
+              <w:t>$G</w:t>
+            </w:r>
+          </w:p>
+        </w:tc>
+        <w:tc>
+          <w:tcPr>
+            <w:tcW w:w="897" w:type="dxa"/>
             <w:vAlign w:val="center"/>
           </w:tcPr>
           <w:p>
             <w:pPr>
               <w:spacing w:after="0" w:line="240" w:lineRule="auto"/>
-              <w:rPr>
-                <w:rFonts w:ascii="Arial" w:hAnsi="Arial" w:cs="Arial"/>
-                <w:b/>
-                <w:noProof/>
-                <w:spacing w:val="0"/>
-                <w:sz w:val="16"/>
-              </w:rPr>
-            </w:pPr>
-            <w:r>
-              <w:rPr>
-                <w:rFonts w:ascii="Arial" w:hAnsi="Arial" w:cs="Arial"/>
-                <w:b/>
-                <w:noProof/>
-                <w:spacing w:val="0"/>
-                <w:sz w:val="16"/>
-              </w:rPr>
-              <w:t>Art. 55 Abs. 1 BayEUG i.V.m. § 14 GSO</w:t>
-            </w:r>
-          </w:p>
-        </w:tc>
-        <w:tc>
-          <w:tcPr>
-            <w:tcW w:w="1559" w:type="dxa"/>
-          </w:tcPr>
-          <w:p>
-            <w:pPr>
-              <w:spacing w:after="0" w:line="240" w:lineRule="auto"/>
-              <w:rPr>
-                <w:rFonts w:ascii="Arial" w:hAnsi="Arial" w:cs="Arial"/>
-                <w:b/>
-                <w:noProof/>
-                <w:spacing w:val="0"/>
-                <w:sz w:val="16"/>
-              </w:rPr>
-            </w:pPr>
-            <w:r>
-              <w:rPr>
-                <w:rFonts w:ascii="Arial" w:hAnsi="Arial" w:cs="Arial"/>
-                <w:b/>
-                <w:noProof/>
-                <w:spacing w:val="0"/>
-                <w:sz w:val="16"/>
-              </w:rPr>
-              <w:t>Note 4,51 – 6,00 in:</w:t>
-            </w:r>
-          </w:p>
-        </w:tc>
-        <w:tc>
-          <w:tcPr>
-            <w:tcW w:w="1526" w:type="dxa"/>
-          </w:tcPr>
-          <w:p>
-            <w:pPr>
-              <w:spacing w:after="0" w:line="240" w:lineRule="auto"/>
-              <w:rPr>
-                <w:rFonts w:ascii="Arial" w:hAnsi="Arial" w:cs="Arial"/>
-                <w:b/>
-                <w:noProof/>
-                <w:spacing w:val="0"/>
-                <w:sz w:val="16"/>
-              </w:rPr>
-            </w:pPr>
-            <w:r>
-              <w:rPr>
-                <w:rFonts w:ascii="Arial" w:hAnsi="Arial" w:cs="Arial"/>
-                <w:b/>
-                <w:noProof/>
-                <w:spacing w:val="0"/>
-                <w:sz w:val="16"/>
-              </w:rPr>
-              <w:t>Note 4,30 – 4,50 in:</w:t>
-            </w:r>
-          </w:p>
-        </w:tc>
-        <w:tc>
-          <w:tcPr>
-            <w:tcW w:w="992" w:type="dxa"/>
-          </w:tcPr>
-          <w:p>
-            <w:pPr>
-              <w:spacing w:after="0" w:line="240" w:lineRule="auto"/>
-              <w:rPr>
-                <w:rFonts w:ascii="Arial" w:hAnsi="Arial" w:cs="Arial"/>
-                <w:b/>
-                <w:noProof/>
-                <w:spacing w:val="0"/>
-                <w:sz w:val="16"/>
-              </w:rPr>
-            </w:pPr>
-            <w:r>
-              <w:rPr>
-                <w:rFonts w:ascii="Arial" w:hAnsi="Arial" w:cs="Arial"/>
-                <w:b/>
-                <w:noProof/>
-                <w:spacing w:val="0"/>
-                <w:sz w:val="16"/>
-              </w:rPr>
-              <w:t>Empf. (Kürzel)</w:t>
-            </w:r>
-          </w:p>
-        </w:tc>
-      </w:tr>
-      <w:tr>
-        <w:tc>
-          <w:tcPr>
-            <w:tcW w:w="534" w:type="dxa"/>
-          </w:tcPr>
-          <w:p>
-            <w:pPr>
-              <w:spacing w:after="0" w:line="240" w:lineRule="auto"/>
-              <w:rPr>
-                <w:rStyle w:val="Fett"/>
-                <w:rFonts w:ascii="Arial" w:hAnsi="Arial" w:cs="Arial"/>
-                <w:b/>
-                <w:sz w:val="16"/>
-                <w:szCs w:val="16"/>
-              </w:rPr>
-            </w:pPr>
-            <w:r>
-              <w:rPr>
-                <w:rStyle w:val="Fett"/>
-                <w:rFonts w:ascii="Arial" w:hAnsi="Arial" w:cs="Arial"/>
-                <w:b/>
-                <w:sz w:val="16"/>
-                <w:szCs w:val="16"/>
-              </w:rPr>
-              <w:t>$Y</w:t>
-            </w:r>
-          </w:p>
-        </w:tc>
-        <w:tc>
-          <w:tcPr>
-            <w:tcW w:w="1100" w:type="dxa"/>
+              <w:jc w:val="center"/>
+              <w:rPr>
+                <w:rFonts w:ascii="Arial" w:hAnsi="Arial" w:cs="Arial"/>
+                <w:noProof/>
+                <w:spacing w:val="0"/>
+                <w:sz w:val="16"/>
+              </w:rPr>
+            </w:pPr>
+            <w:r>
+              <w:rPr>
+                <w:rFonts w:ascii="Arial" w:hAnsi="Arial" w:cs="Arial"/>
+                <w:noProof/>
+                <w:spacing w:val="0"/>
+                <w:sz w:val="16"/>
+              </w:rPr>
+              <w:t>$BW</w:t>
+            </w:r>
+          </w:p>
+        </w:tc>
+        <w:tc>
+          <w:tcPr>
+            <w:tcW w:w="897" w:type="dxa"/>
             <w:vAlign w:val="center"/>
           </w:tcPr>
           <w:p>
             <w:pPr>
               <w:spacing w:after="0" w:line="240" w:lineRule="auto"/>
-              <w:rPr>
-                <w:rFonts w:ascii="Arial" w:hAnsi="Arial" w:cs="Arial"/>
-                <w:b/>
-                <w:noProof/>
-                <w:spacing w:val="0"/>
-                <w:sz w:val="16"/>
-              </w:rPr>
-            </w:pPr>
-            <w:r>
-              <w:rPr>
-                <w:rStyle w:val="Fett"/>
-                <w:rFonts w:ascii="Arial" w:hAnsi="Arial" w:cs="Arial"/>
-                <w:b/>
-                <w:sz w:val="16"/>
-                <w:szCs w:val="16"/>
-              </w:rPr>
-              <w:t>$XN</w:t>
+              <w:jc w:val="center"/>
+              <w:rPr>
+                <w:rFonts w:ascii="Arial" w:hAnsi="Arial" w:cs="Arial"/>
+                <w:noProof/>
+                <w:spacing w:val="0"/>
+                <w:sz w:val="16"/>
+              </w:rPr>
+            </w:pPr>
+            <w:r>
+              <w:rPr>
+                <w:rFonts w:ascii="Arial" w:hAnsi="Arial" w:cs="Arial"/>
+                <w:noProof/>
+                <w:spacing w:val="0"/>
+                <w:sz w:val="16"/>
+              </w:rPr>
+              <w:t>$AG1</w:t>
             </w:r>
           </w:p>
         </w:tc>
@@ -890,14 +1203,13 @@
                 <w:spacing w:val="0"/>
                 <w:sz w:val="16"/>
               </w:rPr>
-              <w:t>$SG</w:t>
-            </w:r>
-          </w:p>
-        </w:tc>
-        <w:tc>
-          <w:tcPr>
-            <w:tcW w:w="709" w:type="dxa"/>
-            <w:vAlign w:val="center"/>
+              <w:t>$AG2</w:t>
+            </w:r>
+          </w:p>
+        </w:tc>
+        <w:tc>
+          <w:tcPr>
+            <w:tcW w:w="1380" w:type="dxa"/>
           </w:tcPr>
           <w:p>
             <w:pPr>
@@ -917,14 +1229,13 @@
                 <w:spacing w:val="0"/>
                 <w:sz w:val="16"/>
               </w:rPr>
-              <w:t>$G</w:t>
-            </w:r>
-          </w:p>
-        </w:tc>
-        <w:tc>
-          <w:tcPr>
-            <w:tcW w:w="992" w:type="dxa"/>
-            <w:vAlign w:val="center"/>
+              <w:t>$X4</w:t>
+            </w:r>
+          </w:p>
+        </w:tc>
+        <w:tc>
+          <w:tcPr>
+            <w:tcW w:w="1312" w:type="dxa"/>
           </w:tcPr>
           <w:p>
             <w:pPr>
@@ -944,14 +1255,13 @@
                 <w:spacing w:val="0"/>
                 <w:sz w:val="16"/>
               </w:rPr>
-              <w:t>$BW</w:t>
-            </w:r>
-          </w:p>
-        </w:tc>
-        <w:tc>
-          <w:tcPr>
-            <w:tcW w:w="992" w:type="dxa"/>
-            <w:vAlign w:val="center"/>
+              <w:t>$X56</w:t>
+            </w:r>
+          </w:p>
+        </w:tc>
+        <w:tc>
+          <w:tcPr>
+            <w:tcW w:w="1281" w:type="dxa"/>
           </w:tcPr>
           <w:p>
             <w:pPr>
@@ -964,21 +1274,37 @@
                 <w:sz w:val="16"/>
               </w:rPr>
             </w:pPr>
-            <w:r>
-              <w:rPr>
-                <w:rFonts w:ascii="Arial" w:hAnsi="Arial" w:cs="Arial"/>
-                <w:noProof/>
-                <w:spacing w:val="0"/>
-                <w:sz w:val="16"/>
-              </w:rPr>
-              <w:t>$AG1</w:t>
+          </w:p>
+        </w:tc>
+        <w:tc>
+          <w:tcPr>
+            <w:tcW w:w="1892" w:type="dxa"/>
+          </w:tcPr>
+          <w:p>
+            <w:pPr>
+              <w:spacing w:after="0" w:line="240" w:lineRule="auto"/>
+              <w:jc w:val="center"/>
+              <w:rPr>
+                <w:rFonts w:ascii="Arial" w:hAnsi="Arial" w:cs="Arial"/>
+                <w:noProof/>
+                <w:spacing w:val="0"/>
+                <w:sz w:val="16"/>
+              </w:rPr>
+            </w:pPr>
+            <w:r>
+              <w:rPr>
+                <w:rFonts w:ascii="Arial" w:hAnsi="Arial" w:cs="Arial"/>
+                <w:noProof/>
+                <w:spacing w:val="0"/>
+                <w:sz w:val="16"/>
+              </w:rPr>
+              <w:t>$FL</w:t>
             </w:r>
           </w:p>
         </w:tc>
         <w:tc>
           <w:tcPr>
             <w:tcW w:w="1134" w:type="dxa"/>
-            <w:vAlign w:val="center"/>
           </w:tcPr>
           <w:p>
             <w:pPr>
@@ -991,67 +1317,6 @@
                 <w:sz w:val="16"/>
               </w:rPr>
             </w:pPr>
-            <w:r>
-              <w:rPr>
-                <w:rFonts w:ascii="Arial" w:hAnsi="Arial" w:cs="Arial"/>
-                <w:noProof/>
-                <w:spacing w:val="0"/>
-                <w:sz w:val="16"/>
-              </w:rPr>
-              <w:t>$AG2</w:t>
-            </w:r>
-          </w:p>
-        </w:tc>
-        <w:tc>
-          <w:tcPr>
-            <w:tcW w:w="1559" w:type="dxa"/>
-          </w:tcPr>
-          <w:p>
-            <w:pPr>
-              <w:spacing w:after="0" w:line="240" w:lineRule="auto"/>
-              <w:jc w:val="center"/>
-              <w:rPr>
-                <w:rFonts w:ascii="Arial" w:hAnsi="Arial" w:cs="Arial"/>
-                <w:noProof/>
-                <w:spacing w:val="0"/>
-                <w:sz w:val="16"/>
-              </w:rPr>
-            </w:pPr>
-            <w:r>
-              <w:rPr>
-                <w:rFonts w:ascii="Arial" w:hAnsi="Arial" w:cs="Arial"/>
-                <w:noProof/>
-                <w:spacing w:val="0"/>
-                <w:sz w:val="16"/>
-              </w:rPr>
-              <w:t>$X56</w:t>
-            </w:r>
-          </w:p>
-        </w:tc>
-        <w:tc>
-          <w:tcPr>
-            <w:tcW w:w="1526" w:type="dxa"/>
-          </w:tcPr>
-          <w:p>
-            <w:pPr>
-              <w:spacing w:after="0" w:line="240" w:lineRule="auto"/>
-              <w:jc w:val="center"/>
-              <w:rPr>
-                <w:rFonts w:ascii="Arial" w:hAnsi="Arial" w:cs="Arial"/>
-                <w:noProof/>
-                <w:spacing w:val="0"/>
-                <w:sz w:val="16"/>
-              </w:rPr>
-            </w:pPr>
-            <w:r>
-              <w:rPr>
-                <w:rFonts w:ascii="Arial" w:hAnsi="Arial" w:cs="Arial"/>
-                <w:noProof/>
-                <w:spacing w:val="0"/>
-                <w:sz w:val="16"/>
-              </w:rPr>
-              <w:t>$X4</w:t>
-            </w:r>
           </w:p>
         </w:tc>
         <w:tc>
@@ -1122,6 +1387,69 @@
           <w:lang w:eastAsia="de-DE"/>
         </w:rPr>
         <w:t>M = Mittelschule, R = Realschule, WS = Wirtschaftsschule, FOS = Fachoberschule, Q = Qualifizierender Abschluss der Mittelschule (als ext. Teilnehmer), MR = mittlerer Schulabschluss der Mittelschule (als ext. Teilnehmer), B = Berufsleben, SLB = Schullaufbahnberatung bei der Beratungslehrkraft, AE = Arbeitseinsatz steigern</w:t>
+      </w:r>
+    </w:p>
+    <w:p>
+      <w:pPr>
+        <w:spacing w:after="0" w:line="240" w:lineRule="auto"/>
+        <w:rPr>
+          <w:rFonts w:ascii="Arial" w:eastAsia="Times New Roman" w:hAnsi="Arial" w:cs="Arial"/>
+          <w:noProof/>
+          <w:spacing w:val="0"/>
+          <w:sz w:val="20"/>
+          <w:szCs w:val="20"/>
+          <w:lang w:eastAsia="de-DE"/>
+        </w:rPr>
+      </w:pPr>
+    </w:p>
+    <w:p>
+      <w:pPr>
+        <w:spacing w:after="0" w:line="240" w:lineRule="auto"/>
+        <w:rPr>
+          <w:rFonts w:ascii="Arial" w:eastAsia="Times New Roman" w:hAnsi="Arial" w:cs="Arial"/>
+          <w:b/>
+          <w:noProof/>
+          <w:spacing w:val="0"/>
+          <w:sz w:val="20"/>
+          <w:szCs w:val="20"/>
+          <w:lang w:eastAsia="de-DE"/>
+        </w:rPr>
+      </w:pPr>
+      <w:r>
+        <w:rPr>
+          <w:rFonts w:ascii="Arial" w:eastAsia="Times New Roman" w:hAnsi="Arial" w:cs="Arial"/>
+          <w:b/>
+          <w:noProof/>
+          <w:spacing w:val="0"/>
+          <w:sz w:val="20"/>
+          <w:szCs w:val="20"/>
+          <w:lang w:eastAsia="de-DE"/>
+        </w:rPr>
+        <w:t>Kürzel für die Emfpehlung eines Gesprächs:</w:t>
+      </w:r>
+    </w:p>
+    <w:p>
+      <w:pPr>
+        <w:spacing w:after="0" w:line="240" w:lineRule="auto"/>
+        <w:rPr>
+          <w:rFonts w:ascii="Arial" w:eastAsia="Times New Roman" w:hAnsi="Arial" w:cs="Arial"/>
+          <w:noProof/>
+          <w:spacing w:val="0"/>
+          <w:sz w:val="20"/>
+          <w:szCs w:val="20"/>
+          <w:lang w:eastAsia="de-DE"/>
+        </w:rPr>
+      </w:pPr>
+      <w:r>
+        <w:rPr>
+          <w:rFonts w:ascii="Arial" w:eastAsia="Times New Roman" w:hAnsi="Arial" w:cs="Arial"/>
+          <w:noProof/>
+          <w:spacing w:val="0"/>
+          <w:sz w:val="20"/>
+          <w:szCs w:val="20"/>
+          <w:lang w:eastAsia="de-DE"/>
+        </w:rPr>
+        <w:t>FL(xy) = Fachlehrkraft des Faches xy, BL = Beratungslehrkraft, KL = Klassenleiter/in</w:t>
       </w:r>
     </w:p>
     <w:p>
@@ -1282,8 +1610,8 @@
       <w:footerReference w:type="default" r:id="rId9"/>
       <w:headerReference w:type="first" r:id="rId10"/>
       <w:type w:val="continuous"/>
-      <w:pgSz w:w="11906" w:h="16838" w:code="9"/>
-      <w:pgMar w:top="1134" w:right="1361" w:bottom="851" w:left="851" w:header="709" w:footer="476" w:gutter="0"/>
+      <w:pgSz w:w="16838" w:h="11906" w:orient="landscape" w:code="9"/>
+      <w:pgMar w:top="851" w:right="1134" w:bottom="1361" w:left="851" w:header="709" w:footer="476" w:gutter="0"/>
       <w:cols w:space="708"/>
       <w:titlePg/>
       <w:docGrid w:linePitch="360"/>
@@ -1574,7 +1902,7 @@
         </mc:Choice>
         <mc:Fallback>
           <w:pict>
-            <v:line w14:anchorId="0741397A" id="Gerade Verbindung 5" o:spid="_x0000_s1026" style="position:absolute;z-index:-251658240;visibility:visible;mso-wrap-style:square;mso-width-percent:0;mso-height-percent:0;mso-wrap-distance-left:9pt;mso-wrap-distance-top:0;mso-wrap-distance-right:9pt;mso-wrap-distance-bottom:0;mso-position-horizontal:absolute;mso-position-horizontal-relative:page;mso-position-vertical:absolute;mso-position-vertical-relative:page;mso-width-percent:0;mso-height-percent:0;mso-width-relative:margin;mso-height-relative:margin" from="0,421pt" to="11.35pt,421pt" o:gfxdata="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" strokecolor="black [3213]" strokeweight=".5pt">
+            <v:line w14:anchorId="4E73C348" id="Gerade Verbindung 5" o:spid="_x0000_s1026" style="position:absolute;z-index:-251658240;visibility:visible;mso-wrap-style:square;mso-width-percent:0;mso-height-percent:0;mso-wrap-distance-left:9pt;mso-wrap-distance-top:0;mso-wrap-distance-right:9pt;mso-wrap-distance-bottom:0;mso-position-horizontal:absolute;mso-position-horizontal-relative:page;mso-position-vertical:absolute;mso-position-vertical-relative:page;mso-width-percent:0;mso-height-percent:0;mso-width-relative:margin;mso-height-relative:margin" from="0,421pt" to="11.35pt,421pt" o:gfxdata="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" strokecolor="black [3213]" strokeweight=".5pt">
               <w10:wrap anchorx="page" anchory="page"/>
             </v:line>
           </w:pict>
@@ -1652,7 +1980,7 @@
         </mc:Choice>
         <mc:Fallback>
           <w:pict>
-            <v:line w14:anchorId="1D38919B" id="Gerade Verbindung 6" o:spid="_x0000_s1026" style="position:absolute;z-index:-251659264;visibility:visible;mso-wrap-style:square;mso-width-percent:0;mso-height-percent:0;mso-wrap-distance-left:9pt;mso-wrap-distance-top:0;mso-wrap-distance-right:9pt;mso-wrap-distance-bottom:0;mso-position-horizontal:absolute;mso-position-horizontal-relative:page;mso-position-vertical:absolute;mso-position-vertical-relative:page;mso-width-percent:0;mso-height-percent:0;mso-width-relative:margin;mso-height-relative:margin" from="0,297.7pt" to="11.35pt,297.7pt" o:gfxdata="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" strokecolor="black [3213]" strokeweight=".5pt">
+            <v:line w14:anchorId="242C8687" id="Gerade Verbindung 6" o:spid="_x0000_s1026" style="position:absolute;z-index:-251659264;visibility:visible;mso-wrap-style:square;mso-width-percent:0;mso-height-percent:0;mso-wrap-distance-left:9pt;mso-wrap-distance-top:0;mso-wrap-distance-right:9pt;mso-wrap-distance-bottom:0;mso-position-horizontal:absolute;mso-position-horizontal-relative:page;mso-position-vertical:absolute;mso-position-vertical-relative:page;mso-width-percent:0;mso-height-percent:0;mso-width-relative:margin;mso-height-relative:margin" from="0,297.7pt" to="11.35pt,297.7pt" o:gfxdata="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" strokecolor="black [3213]" strokeweight=".5pt">
               <w10:wrap anchorx="page" anchory="page"/>
             </v:line>
           </w:pict>
@@ -2840,7 +3168,7 @@
 </file>
 
 <file path=customXml/itemProps1.xml><?xml version="1.0" encoding="utf-8"?>
-<ds:datastoreItem xmlns:ds="http://schemas.openxmlformats.org/officeDocument/2006/customXml" ds:itemID="{6268CDA1-CE11-414C-AC2A-2AC3E25F8990}">
+<ds:datastoreItem xmlns:ds="http://schemas.openxmlformats.org/officeDocument/2006/customXml" ds:itemID="{AFC00D7A-5A2D-4AA7-AC58-48029C0FFE01}">
   <ds:schemaRefs>
     <ds:schemaRef ds:uri="http://schemas.openxmlformats.org/officeDocument/2006/bibliography"/>
   </ds:schemaRefs>

--- a/data/Formulare/Halbjahresbericht/Warnungen_GSO_40(4).docx
+++ b/data/Formulare/Halbjahresbericht/Warnungen_GSO_40(4).docx
@@ -368,24 +368,24 @@
     <w:tbl>
       <w:tblPr>
         <w:tblStyle w:val="Tabellenraster1"/>
-        <w:tblW w:w="13858" w:type="dxa"/>
+        <w:tblW w:w="14850" w:type="dxa"/>
         <w:tblLayout w:type="fixed"/>
         <w:tblLook w:val="04A0" w:firstRow="1" w:lastRow="0" w:firstColumn="1" w:lastColumn="0" w:noHBand="0" w:noVBand="1"/>
       </w:tblPr>
       <w:tblGrid>
         <w:gridCol w:w="483"/>
-        <w:gridCol w:w="995"/>
-        <w:gridCol w:w="928"/>
-        <w:gridCol w:w="641"/>
-        <w:gridCol w:w="897"/>
-        <w:gridCol w:w="897"/>
-        <w:gridCol w:w="1026"/>
-        <w:gridCol w:w="1380"/>
-        <w:gridCol w:w="1312"/>
-        <w:gridCol w:w="1281"/>
-        <w:gridCol w:w="1892"/>
+        <w:gridCol w:w="1752"/>
+        <w:gridCol w:w="567"/>
+        <w:gridCol w:w="567"/>
+        <w:gridCol w:w="992"/>
+        <w:gridCol w:w="992"/>
         <w:gridCol w:w="1134"/>
-        <w:gridCol w:w="992"/>
+        <w:gridCol w:w="1559"/>
+        <w:gridCol w:w="1418"/>
+        <w:gridCol w:w="1417"/>
+        <w:gridCol w:w="1701"/>
+        <w:gridCol w:w="993"/>
+        <w:gridCol w:w="1275"/>
       </w:tblGrid>
       <w:tr>
         <w:trPr>
@@ -407,29 +407,28 @@
                 <w:sz w:val="16"/>
               </w:rPr>
             </w:pPr>
-            <w:bookmarkStart w:id="0" w:name="_GoBack" w:colFirst="0" w:colLast="12"/>
-          </w:p>
-        </w:tc>
-        <w:tc>
-          <w:tcPr>
-            <w:tcW w:w="995" w:type="dxa"/>
-          </w:tcPr>
-          <w:p>
-            <w:pPr>
-              <w:spacing w:after="0" w:line="240" w:lineRule="auto"/>
-              <w:rPr>
-                <w:rFonts w:ascii="Arial" w:hAnsi="Arial" w:cs="Arial"/>
-                <w:b/>
-                <w:noProof/>
-                <w:spacing w:val="0"/>
-                <w:sz w:val="16"/>
-              </w:rPr>
-            </w:pPr>
-          </w:p>
-        </w:tc>
-        <w:tc>
-          <w:tcPr>
-            <w:tcW w:w="2466" w:type="dxa"/>
+          </w:p>
+        </w:tc>
+        <w:tc>
+          <w:tcPr>
+            <w:tcW w:w="1752" w:type="dxa"/>
+          </w:tcPr>
+          <w:p>
+            <w:pPr>
+              <w:spacing w:after="0" w:line="240" w:lineRule="auto"/>
+              <w:rPr>
+                <w:rFonts w:ascii="Arial" w:hAnsi="Arial" w:cs="Arial"/>
+                <w:b/>
+                <w:noProof/>
+                <w:spacing w:val="0"/>
+                <w:sz w:val="16"/>
+              </w:rPr>
+            </w:pPr>
+          </w:p>
+        </w:tc>
+        <w:tc>
+          <w:tcPr>
+            <w:tcW w:w="2126" w:type="dxa"/>
             <w:gridSpan w:val="3"/>
           </w:tcPr>
           <w:p>
@@ -458,7 +457,7 @@
         </w:tc>
         <w:tc>
           <w:tcPr>
-            <w:tcW w:w="1923" w:type="dxa"/>
+            <w:tcW w:w="2126" w:type="dxa"/>
             <w:gridSpan w:val="2"/>
           </w:tcPr>
           <w:p>
@@ -487,7 +486,7 @@
         </w:tc>
         <w:tc>
           <w:tcPr>
-            <w:tcW w:w="1380" w:type="dxa"/>
+            <w:tcW w:w="1559" w:type="dxa"/>
           </w:tcPr>
           <w:p>
             <w:pPr>
@@ -505,7 +504,7 @@
         </w:tc>
         <w:tc>
           <w:tcPr>
-            <w:tcW w:w="1312" w:type="dxa"/>
+            <w:tcW w:w="1418" w:type="dxa"/>
           </w:tcPr>
           <w:p>
             <w:pPr>
@@ -523,7 +522,7 @@
         </w:tc>
         <w:tc>
           <w:tcPr>
-            <w:tcW w:w="5299" w:type="dxa"/>
+            <w:tcW w:w="5386" w:type="dxa"/>
             <w:gridSpan w:val="4"/>
           </w:tcPr>
           <w:p>
@@ -585,7 +584,7 @@
         </w:tc>
         <w:tc>
           <w:tcPr>
-            <w:tcW w:w="995" w:type="dxa"/>
+            <w:tcW w:w="1752" w:type="dxa"/>
           </w:tcPr>
           <w:p>
             <w:pPr>
@@ -612,7 +611,7 @@
         </w:tc>
         <w:tc>
           <w:tcPr>
-            <w:tcW w:w="928" w:type="dxa"/>
+            <w:tcW w:w="567" w:type="dxa"/>
             <w:vAlign w:val="center"/>
           </w:tcPr>
           <w:p>
@@ -640,7 +639,7 @@
         </w:tc>
         <w:tc>
           <w:tcPr>
-            <w:tcW w:w="641" w:type="dxa"/>
+            <w:tcW w:w="567" w:type="dxa"/>
             <w:vAlign w:val="center"/>
           </w:tcPr>
           <w:p>
@@ -668,7 +667,7 @@
         </w:tc>
         <w:tc>
           <w:tcPr>
-            <w:tcW w:w="897" w:type="dxa"/>
+            <w:tcW w:w="992" w:type="dxa"/>
             <w:vAlign w:val="center"/>
           </w:tcPr>
           <w:p>
@@ -696,7 +695,7 @@
         </w:tc>
         <w:tc>
           <w:tcPr>
-            <w:tcW w:w="897" w:type="dxa"/>
+            <w:tcW w:w="992" w:type="dxa"/>
             <w:vAlign w:val="center"/>
           </w:tcPr>
           <w:p>
@@ -724,7 +723,7 @@
         </w:tc>
         <w:tc>
           <w:tcPr>
-            <w:tcW w:w="1026" w:type="dxa"/>
+            <w:tcW w:w="1134" w:type="dxa"/>
             <w:vAlign w:val="center"/>
           </w:tcPr>
           <w:p>
@@ -752,7 +751,7 @@
         </w:tc>
         <w:tc>
           <w:tcPr>
-            <w:tcW w:w="1380" w:type="dxa"/>
+            <w:tcW w:w="1559" w:type="dxa"/>
           </w:tcPr>
           <w:p>
             <w:pPr>
@@ -779,7 +778,7 @@
         </w:tc>
         <w:tc>
           <w:tcPr>
-            <w:tcW w:w="1312" w:type="dxa"/>
+            <w:tcW w:w="1418" w:type="dxa"/>
           </w:tcPr>
           <w:p>
             <w:pPr>
@@ -806,7 +805,7 @@
         </w:tc>
         <w:tc>
           <w:tcPr>
-            <w:tcW w:w="1281" w:type="dxa"/>
+            <w:tcW w:w="1417" w:type="dxa"/>
           </w:tcPr>
           <w:p>
             <w:pPr>
@@ -833,7 +832,7 @@
         </w:tc>
         <w:tc>
           <w:tcPr>
-            <w:tcW w:w="1892" w:type="dxa"/>
+            <w:tcW w:w="1701" w:type="dxa"/>
           </w:tcPr>
           <w:p>
             <w:pPr>
@@ -860,7 +859,7 @@
         </w:tc>
         <w:tc>
           <w:tcPr>
-            <w:tcW w:w="1134" w:type="dxa"/>
+            <w:tcW w:w="993" w:type="dxa"/>
           </w:tcPr>
           <w:p>
             <w:pPr>
@@ -920,7 +919,7 @@
         </w:tc>
         <w:tc>
           <w:tcPr>
-            <w:tcW w:w="992" w:type="dxa"/>
+            <w:tcW w:w="1275" w:type="dxa"/>
           </w:tcPr>
           <w:p>
             <w:pPr>
@@ -1012,7 +1011,6 @@
           </w:p>
         </w:tc>
       </w:tr>
-      <w:bookmarkEnd w:id="0"/>
       <w:tr>
         <w:trPr>
           <w:trHeight w:val="200"/>
@@ -1046,7 +1044,7 @@
         </w:tc>
         <w:tc>
           <w:tcPr>
-            <w:tcW w:w="995" w:type="dxa"/>
+            <w:tcW w:w="1752" w:type="dxa"/>
             <w:vAlign w:val="center"/>
           </w:tcPr>
           <w:p>
@@ -1074,7 +1072,7 @@
         </w:tc>
         <w:tc>
           <w:tcPr>
-            <w:tcW w:w="928" w:type="dxa"/>
+            <w:tcW w:w="567" w:type="dxa"/>
             <w:vAlign w:val="center"/>
           </w:tcPr>
           <w:p>
@@ -1101,7 +1099,7 @@
         </w:tc>
         <w:tc>
           <w:tcPr>
-            <w:tcW w:w="641" w:type="dxa"/>
+            <w:tcW w:w="567" w:type="dxa"/>
             <w:vAlign w:val="center"/>
           </w:tcPr>
           <w:p>
@@ -1128,7 +1126,7 @@
         </w:tc>
         <w:tc>
           <w:tcPr>
-            <w:tcW w:w="897" w:type="dxa"/>
+            <w:tcW w:w="992" w:type="dxa"/>
             <w:vAlign w:val="center"/>
           </w:tcPr>
           <w:p>
@@ -1155,7 +1153,7 @@
         </w:tc>
         <w:tc>
           <w:tcPr>
-            <w:tcW w:w="897" w:type="dxa"/>
+            <w:tcW w:w="992" w:type="dxa"/>
             <w:vAlign w:val="center"/>
           </w:tcPr>
           <w:p>
@@ -1182,7 +1180,7 @@
         </w:tc>
         <w:tc>
           <w:tcPr>
-            <w:tcW w:w="1026" w:type="dxa"/>
+            <w:tcW w:w="1134" w:type="dxa"/>
             <w:vAlign w:val="center"/>
           </w:tcPr>
           <w:p>
@@ -1209,7 +1207,7 @@
         </w:tc>
         <w:tc>
           <w:tcPr>
-            <w:tcW w:w="1380" w:type="dxa"/>
+            <w:tcW w:w="1559" w:type="dxa"/>
           </w:tcPr>
           <w:p>
             <w:pPr>
@@ -1235,7 +1233,7 @@
         </w:tc>
         <w:tc>
           <w:tcPr>
-            <w:tcW w:w="1312" w:type="dxa"/>
+            <w:tcW w:w="1418" w:type="dxa"/>
           </w:tcPr>
           <w:p>
             <w:pPr>
@@ -1261,7 +1259,7 @@
         </w:tc>
         <w:tc>
           <w:tcPr>
-            <w:tcW w:w="1281" w:type="dxa"/>
+            <w:tcW w:w="1417" w:type="dxa"/>
           </w:tcPr>
           <w:p>
             <w:pPr>
@@ -1278,7 +1276,7 @@
         </w:tc>
         <w:tc>
           <w:tcPr>
-            <w:tcW w:w="1892" w:type="dxa"/>
+            <w:tcW w:w="1701" w:type="dxa"/>
           </w:tcPr>
           <w:p>
             <w:pPr>
@@ -1304,7 +1302,7 @@
         </w:tc>
         <w:tc>
           <w:tcPr>
-            <w:tcW w:w="1134" w:type="dxa"/>
+            <w:tcW w:w="993" w:type="dxa"/>
           </w:tcPr>
           <w:p>
             <w:pPr>
@@ -1321,7 +1319,7 @@
         </w:tc>
         <w:tc>
           <w:tcPr>
-            <w:tcW w:w="992" w:type="dxa"/>
+            <w:tcW w:w="1275" w:type="dxa"/>
           </w:tcPr>
           <w:p>
             <w:pPr>
@@ -1336,6 +1334,8 @@
             </w:pPr>
           </w:p>
         </w:tc>
+        <w:bookmarkStart w:id="0" w:name="_GoBack"/>
+        <w:bookmarkEnd w:id="0"/>
       </w:tr>
     </w:tbl>
     <w:p>
@@ -1902,7 +1902,7 @@
         </mc:Choice>
         <mc:Fallback>
           <w:pict>
-            <v:line w14:anchorId="4E73C348" id="Gerade Verbindung 5" o:spid="_x0000_s1026" style="position:absolute;z-index:-251658240;visibility:visible;mso-wrap-style:square;mso-width-percent:0;mso-height-percent:0;mso-wrap-distance-left:9pt;mso-wrap-distance-top:0;mso-wrap-distance-right:9pt;mso-wrap-distance-bottom:0;mso-position-horizontal:absolute;mso-position-horizontal-relative:page;mso-position-vertical:absolute;mso-position-vertical-relative:page;mso-width-percent:0;mso-height-percent:0;mso-width-relative:margin;mso-height-relative:margin" from="0,421pt" to="11.35pt,421pt" o:gfxdata="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" strokecolor="black [3213]" strokeweight=".5pt">
+            <v:line w14:anchorId="0E43D545" id="Gerade Verbindung 5" o:spid="_x0000_s1026" style="position:absolute;z-index:-251658240;visibility:visible;mso-wrap-style:square;mso-width-percent:0;mso-height-percent:0;mso-wrap-distance-left:9pt;mso-wrap-distance-top:0;mso-wrap-distance-right:9pt;mso-wrap-distance-bottom:0;mso-position-horizontal:absolute;mso-position-horizontal-relative:page;mso-position-vertical:absolute;mso-position-vertical-relative:page;mso-width-percent:0;mso-height-percent:0;mso-width-relative:margin;mso-height-relative:margin" from="0,421pt" to="11.35pt,421pt" o:gfxdata="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" strokecolor="black [3213]" strokeweight=".5pt">
               <w10:wrap anchorx="page" anchory="page"/>
             </v:line>
           </w:pict>
@@ -1980,7 +1980,7 @@
         </mc:Choice>
         <mc:Fallback>
           <w:pict>
-            <v:line w14:anchorId="242C8687" id="Gerade Verbindung 6" o:spid="_x0000_s1026" style="position:absolute;z-index:-251659264;visibility:visible;mso-wrap-style:square;mso-width-percent:0;mso-height-percent:0;mso-wrap-distance-left:9pt;mso-wrap-distance-top:0;mso-wrap-distance-right:9pt;mso-wrap-distance-bottom:0;mso-position-horizontal:absolute;mso-position-horizontal-relative:page;mso-position-vertical:absolute;mso-position-vertical-relative:page;mso-width-percent:0;mso-height-percent:0;mso-width-relative:margin;mso-height-relative:margin" from="0,297.7pt" to="11.35pt,297.7pt" o:gfxdata="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" strokecolor="black [3213]" strokeweight=".5pt">
+            <v:line w14:anchorId="4D49531B" id="Gerade Verbindung 6" o:spid="_x0000_s1026" style="position:absolute;z-index:-251659264;visibility:visible;mso-wrap-style:square;mso-width-percent:0;mso-height-percent:0;mso-wrap-distance-left:9pt;mso-wrap-distance-top:0;mso-wrap-distance-right:9pt;mso-wrap-distance-bottom:0;mso-position-horizontal:absolute;mso-position-horizontal-relative:page;mso-position-vertical:absolute;mso-position-vertical-relative:page;mso-width-percent:0;mso-height-percent:0;mso-width-relative:margin;mso-height-relative:margin" from="0,297.7pt" to="11.35pt,297.7pt" o:gfxdata="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" strokecolor="black [3213]" strokeweight=".5pt">
               <w10:wrap anchorx="page" anchory="page"/>
             </v:line>
           </w:pict>
@@ -3168,7 +3168,7 @@
 </file>
 
 <file path=customXml/itemProps1.xml><?xml version="1.0" encoding="utf-8"?>
-<ds:datastoreItem xmlns:ds="http://schemas.openxmlformats.org/officeDocument/2006/customXml" ds:itemID="{AFC00D7A-5A2D-4AA7-AC58-48029C0FFE01}">
+<ds:datastoreItem xmlns:ds="http://schemas.openxmlformats.org/officeDocument/2006/customXml" ds:itemID="{A345FDEE-F523-4597-A38F-AB72705377C7}">
   <ds:schemaRefs>
     <ds:schemaRef ds:uri="http://schemas.openxmlformats.org/officeDocument/2006/bibliography"/>
   </ds:schemaRefs>
